--- a/doc/BAB V.docx
+++ b/doc/BAB V.docx
@@ -1,11 +1,11 @@
 
 <file path=word/document.xml><?xml version="1.0" encoding="utf-8"?>
-<w:document xmlns:wpc="http://schemas.microsoft.com/office/word/2010/wordprocessingCanvas" xmlns:mc="http://schemas.openxmlformats.org/markup-compatibility/2006" xmlns:o="urn:schemas-microsoft-com:office:office" xmlns:r="http://schemas.openxmlformats.org/officeDocument/2006/relationships" xmlns:m="http://schemas.openxmlformats.org/officeDocument/2006/math" xmlns:v="urn:schemas-microsoft-com:vml" xmlns:wp14="http://schemas.microsoft.com/office/word/2010/wordprocessingDrawing" xmlns:wp="http://schemas.openxmlformats.org/drawingml/2006/wordprocessingDrawing" xmlns:w="http://schemas.openxmlformats.org/wordprocessingml/2006/main" xmlns:w14="http://schemas.microsoft.com/office/word/2010/wordml" xmlns:w10="urn:schemas-microsoft-com:office:word" xmlns:w15="http://schemas.microsoft.com/office/word/2012/wordml" xmlns:wpg="http://schemas.microsoft.com/office/word/2010/wordprocessingGroup" xmlns:wpi="http://schemas.microsoft.com/office/word/2010/wordprocessingInk" xmlns:wne="http://schemas.microsoft.com/office/word/2006/wordml" xmlns:wps="http://schemas.microsoft.com/office/word/2010/wordprocessingShape" xmlns:wpsCustomData="http://www.wps.cn/officeDocument/2013/wpsCustomData" mc:Ignorable="w14 w15 wp14">
+<w:document xmlns:wpc="http://schemas.microsoft.com/office/word/2010/wordprocessingCanvas" xmlns:mc="http://schemas.openxmlformats.org/markup-compatibility/2006" xmlns:o="urn:schemas-microsoft-com:office:office" xmlns:r="http://schemas.openxmlformats.org/officeDocument/2006/relationships" xmlns:m="http://schemas.openxmlformats.org/officeDocument/2006/math" xmlns:v="urn:schemas-microsoft-com:vml" xmlns:wp14="http://schemas.microsoft.com/office/word/2010/wordprocessingDrawing" xmlns:wp="http://schemas.openxmlformats.org/drawingml/2006/wordprocessingDrawing" xmlns:w10="urn:schemas-microsoft-com:office:word" xmlns:w="http://schemas.openxmlformats.org/wordprocessingml/2006/main" xmlns:w14="http://schemas.microsoft.com/office/word/2010/wordml" xmlns:wpg="http://schemas.microsoft.com/office/word/2010/wordprocessingGroup" xmlns:wpi="http://schemas.microsoft.com/office/word/2010/wordprocessingInk" xmlns:wne="http://schemas.microsoft.com/office/word/2006/wordml" xmlns:wps="http://schemas.microsoft.com/office/word/2010/wordprocessingShape" mc:Ignorable="w14 wp14">
   <w:body>
     <w:p>
       <w:pPr>
         <w:widowControl w:val="0"/>
-        <w:spacing w:before="0" w:after="0" w:line="360" w:lineRule="auto"/>
+        <w:spacing w:after="0" w:line="360" w:lineRule="auto"/>
         <w:jc w:val="center"/>
         <w:rPr>
           <w:rFonts w:ascii="Times New Roman" w:hAnsi="Times New Roman"/>
@@ -27,7 +27,7 @@
     <w:p>
       <w:pPr>
         <w:widowControl w:val="0"/>
-        <w:spacing w:before="0" w:after="0" w:line="360" w:lineRule="auto"/>
+        <w:spacing w:after="0" w:line="360" w:lineRule="auto"/>
         <w:jc w:val="center"/>
         <w:rPr>
           <w:rFonts w:ascii="Times New Roman" w:hAnsi="Times New Roman"/>
@@ -48,7 +48,7 @@
     </w:p>
     <w:p>
       <w:pPr>
-        <w:spacing w:before="0" w:after="0" w:line="360" w:lineRule="auto"/>
+        <w:spacing w:after="0" w:line="360" w:lineRule="auto"/>
         <w:rPr>
           <w:rFonts w:ascii="Times New Roman" w:hAnsi="Times New Roman" w:cs="Times New Roman"/>
           <w:sz w:val="24"/>
@@ -59,15 +59,14 @@
     </w:p>
     <w:p>
       <w:pPr>
-        <w:pStyle w:val="13"/>
+        <w:pStyle w:val="ListParagraph1"/>
         <w:widowControl w:val="0"/>
         <w:numPr>
           <w:ilvl w:val="1"/>
           <w:numId w:val="1"/>
         </w:numPr>
-        <w:spacing w:before="0" w:after="0" w:line="360" w:lineRule="auto"/>
+        <w:spacing w:after="0" w:line="360" w:lineRule="auto"/>
         <w:ind w:left="567" w:hanging="567"/>
-        <w:contextualSpacing/>
         <w:rPr>
           <w:rFonts w:ascii="Times New Roman" w:hAnsi="Times New Roman" w:cs="Times New Roman"/>
           <w:b/>
@@ -75,6 +74,7 @@
           <w:szCs w:val="24"/>
         </w:rPr>
       </w:pPr>
+      <w:proofErr w:type="spellStart"/>
       <w:r>
         <w:rPr>
           <w:rFonts w:ascii="Times New Roman" w:hAnsi="Times New Roman" w:cs="Times New Roman"/>
@@ -84,10 +84,11 @@
         </w:rPr>
         <w:t>Kesimpulan</w:t>
       </w:r>
+      <w:proofErr w:type="spellEnd"/>
     </w:p>
     <w:p>
       <w:pPr>
-        <w:spacing w:before="0" w:after="0" w:line="360" w:lineRule="auto"/>
+        <w:spacing w:after="0" w:line="360" w:lineRule="auto"/>
         <w:ind w:firstLine="567"/>
         <w:jc w:val="both"/>
         <w:rPr>
@@ -97,13 +98,77 @@
           <w:lang w:val="id-ID"/>
         </w:rPr>
       </w:pPr>
-      <w:r>
-        <w:rPr>
-          <w:rFonts w:ascii="Times New Roman" w:hAnsi="Times New Roman" w:cs="Times New Roman"/>
-          <w:sz w:val="24"/>
-          <w:szCs w:val="24"/>
-        </w:rPr>
-        <w:t xml:space="preserve">Berdasarkan hasil analisis pada </w:t>
+      <w:proofErr w:type="spellStart"/>
+      <w:r>
+        <w:rPr>
+          <w:rFonts w:ascii="Times New Roman" w:hAnsi="Times New Roman" w:cs="Times New Roman"/>
+          <w:sz w:val="24"/>
+          <w:szCs w:val="24"/>
+        </w:rPr>
+        <w:t>Berdasarkan</w:t>
+      </w:r>
+      <w:proofErr w:type="spellEnd"/>
+      <w:r>
+        <w:rPr>
+          <w:rFonts w:ascii="Times New Roman" w:hAnsi="Times New Roman" w:cs="Times New Roman"/>
+          <w:sz w:val="24"/>
+          <w:szCs w:val="24"/>
+        </w:rPr>
+        <w:t xml:space="preserve"> </w:t>
+      </w:r>
+      <w:proofErr w:type="spellStart"/>
+      <w:r>
+        <w:rPr>
+          <w:rFonts w:ascii="Times New Roman" w:hAnsi="Times New Roman" w:cs="Times New Roman"/>
+          <w:sz w:val="24"/>
+          <w:szCs w:val="24"/>
+        </w:rPr>
+        <w:t>hasil</w:t>
+      </w:r>
+      <w:proofErr w:type="spellEnd"/>
+      <w:r>
+        <w:rPr>
+          <w:rFonts w:ascii="Times New Roman" w:hAnsi="Times New Roman" w:cs="Times New Roman"/>
+          <w:sz w:val="24"/>
+          <w:szCs w:val="24"/>
+        </w:rPr>
+        <w:t xml:space="preserve"> </w:t>
+      </w:r>
+      <w:proofErr w:type="spellStart"/>
+      <w:r>
+        <w:rPr>
+          <w:rFonts w:ascii="Times New Roman" w:hAnsi="Times New Roman" w:cs="Times New Roman"/>
+          <w:sz w:val="24"/>
+          <w:szCs w:val="24"/>
+        </w:rPr>
+        <w:t>analisis</w:t>
+      </w:r>
+      <w:proofErr w:type="spellEnd"/>
+      <w:r>
+        <w:rPr>
+          <w:rFonts w:ascii="Times New Roman" w:hAnsi="Times New Roman" w:cs="Times New Roman"/>
+          <w:sz w:val="24"/>
+          <w:szCs w:val="24"/>
+        </w:rPr>
+        <w:t xml:space="preserve"> </w:t>
+      </w:r>
+      <w:proofErr w:type="spellStart"/>
+      <w:r>
+        <w:rPr>
+          <w:rFonts w:ascii="Times New Roman" w:hAnsi="Times New Roman" w:cs="Times New Roman"/>
+          <w:sz w:val="24"/>
+          <w:szCs w:val="24"/>
+        </w:rPr>
+        <w:t>pada</w:t>
+      </w:r>
+      <w:proofErr w:type="spellEnd"/>
+      <w:r>
+        <w:rPr>
+          <w:rFonts w:ascii="Times New Roman" w:hAnsi="Times New Roman" w:cs="Times New Roman"/>
+          <w:sz w:val="24"/>
+          <w:szCs w:val="24"/>
+        </w:rPr>
+        <w:t xml:space="preserve"> </w:t>
       </w:r>
       <w:r>
         <w:rPr>
@@ -120,8 +185,163 @@
           <w:sz w:val="24"/>
           <w:szCs w:val="24"/>
         </w:rPr>
-        <w:t xml:space="preserve"> permainan aritmatika dasar berbasis arcade, maka penulis memberikan kesimpulan </w:t>
-      </w:r>
+        <w:t xml:space="preserve"> </w:t>
+      </w:r>
+      <w:proofErr w:type="spellStart"/>
+      <w:r>
+        <w:rPr>
+          <w:rFonts w:ascii="Times New Roman" w:hAnsi="Times New Roman" w:cs="Times New Roman"/>
+          <w:sz w:val="24"/>
+          <w:szCs w:val="24"/>
+        </w:rPr>
+        <w:t>permainan</w:t>
+      </w:r>
+      <w:proofErr w:type="spellEnd"/>
+      <w:r>
+        <w:rPr>
+          <w:rFonts w:ascii="Times New Roman" w:hAnsi="Times New Roman" w:cs="Times New Roman"/>
+          <w:sz w:val="24"/>
+          <w:szCs w:val="24"/>
+        </w:rPr>
+        <w:t xml:space="preserve"> </w:t>
+      </w:r>
+      <w:proofErr w:type="spellStart"/>
+      <w:r>
+        <w:rPr>
+          <w:rFonts w:ascii="Times New Roman" w:hAnsi="Times New Roman" w:cs="Times New Roman"/>
+          <w:sz w:val="24"/>
+          <w:szCs w:val="24"/>
+        </w:rPr>
+        <w:t>aritmatika</w:t>
+      </w:r>
+      <w:proofErr w:type="spellEnd"/>
+      <w:r>
+        <w:rPr>
+          <w:rFonts w:ascii="Times New Roman" w:hAnsi="Times New Roman" w:cs="Times New Roman"/>
+          <w:sz w:val="24"/>
+          <w:szCs w:val="24"/>
+        </w:rPr>
+        <w:t xml:space="preserve"> </w:t>
+      </w:r>
+      <w:proofErr w:type="spellStart"/>
+      <w:r>
+        <w:rPr>
+          <w:rFonts w:ascii="Times New Roman" w:hAnsi="Times New Roman" w:cs="Times New Roman"/>
+          <w:sz w:val="24"/>
+          <w:szCs w:val="24"/>
+        </w:rPr>
+        <w:t>dasar</w:t>
+      </w:r>
+      <w:proofErr w:type="spellEnd"/>
+      <w:r>
+        <w:rPr>
+          <w:rFonts w:ascii="Times New Roman" w:hAnsi="Times New Roman" w:cs="Times New Roman"/>
+          <w:sz w:val="24"/>
+          <w:szCs w:val="24"/>
+        </w:rPr>
+        <w:t xml:space="preserve"> </w:t>
+      </w:r>
+      <w:proofErr w:type="spellStart"/>
+      <w:r>
+        <w:rPr>
+          <w:rFonts w:ascii="Times New Roman" w:hAnsi="Times New Roman" w:cs="Times New Roman"/>
+          <w:sz w:val="24"/>
+          <w:szCs w:val="24"/>
+        </w:rPr>
+        <w:t>berbasis</w:t>
+      </w:r>
+      <w:proofErr w:type="spellEnd"/>
+      <w:r>
+        <w:rPr>
+          <w:rFonts w:ascii="Times New Roman" w:hAnsi="Times New Roman" w:cs="Times New Roman"/>
+          <w:sz w:val="24"/>
+          <w:szCs w:val="24"/>
+        </w:rPr>
+        <w:t xml:space="preserve"> arcade, </w:t>
+      </w:r>
+      <w:proofErr w:type="spellStart"/>
+      <w:r>
+        <w:rPr>
+          <w:rFonts w:ascii="Times New Roman" w:hAnsi="Times New Roman" w:cs="Times New Roman"/>
+          <w:sz w:val="24"/>
+          <w:szCs w:val="24"/>
+        </w:rPr>
+        <w:t>maka</w:t>
+      </w:r>
+      <w:proofErr w:type="spellEnd"/>
+      <w:r>
+        <w:rPr>
+          <w:rFonts w:ascii="Times New Roman" w:hAnsi="Times New Roman" w:cs="Times New Roman"/>
+          <w:sz w:val="24"/>
+          <w:szCs w:val="24"/>
+        </w:rPr>
+        <w:t xml:space="preserve"> </w:t>
+      </w:r>
+      <w:proofErr w:type="spellStart"/>
+      <w:r>
+        <w:rPr>
+          <w:rFonts w:ascii="Times New Roman" w:hAnsi="Times New Roman" w:cs="Times New Roman"/>
+          <w:sz w:val="24"/>
+          <w:szCs w:val="24"/>
+        </w:rPr>
+        <w:t>penulis</w:t>
+      </w:r>
+      <w:proofErr w:type="spellEnd"/>
+      <w:r>
+        <w:rPr>
+          <w:rFonts w:ascii="Times New Roman" w:hAnsi="Times New Roman" w:cs="Times New Roman"/>
+          <w:sz w:val="24"/>
+          <w:szCs w:val="24"/>
+        </w:rPr>
+        <w:t xml:space="preserve"> </w:t>
+      </w:r>
+      <w:proofErr w:type="spellStart"/>
+      <w:r>
+        <w:rPr>
+          <w:rFonts w:ascii="Times New Roman" w:hAnsi="Times New Roman" w:cs="Times New Roman"/>
+          <w:sz w:val="24"/>
+          <w:szCs w:val="24"/>
+        </w:rPr>
+        <w:t>memberika</w:t>
+      </w:r>
+      <w:bookmarkStart w:id="0" w:name="_GoBack"/>
+      <w:bookmarkEnd w:id="0"/>
+      <w:r>
+        <w:rPr>
+          <w:rFonts w:ascii="Times New Roman" w:hAnsi="Times New Roman" w:cs="Times New Roman"/>
+          <w:sz w:val="24"/>
+          <w:szCs w:val="24"/>
+        </w:rPr>
+        <w:t>n</w:t>
+      </w:r>
+      <w:proofErr w:type="spellEnd"/>
+      <w:r>
+        <w:rPr>
+          <w:rFonts w:ascii="Times New Roman" w:hAnsi="Times New Roman" w:cs="Times New Roman"/>
+          <w:sz w:val="24"/>
+          <w:szCs w:val="24"/>
+        </w:rPr>
+        <w:t xml:space="preserve"> </w:t>
+      </w:r>
+      <w:proofErr w:type="spellStart"/>
+      <w:r>
+        <w:rPr>
+          <w:rFonts w:ascii="Times New Roman" w:hAnsi="Times New Roman" w:cs="Times New Roman"/>
+          <w:sz w:val="24"/>
+          <w:szCs w:val="24"/>
+        </w:rPr>
+        <w:t>kesimpulan</w:t>
+      </w:r>
+      <w:proofErr w:type="spellEnd"/>
+      <w:r>
+        <w:rPr>
+          <w:rFonts w:ascii="Times New Roman" w:hAnsi="Times New Roman" w:cs="Times New Roman"/>
+          <w:sz w:val="24"/>
+          <w:szCs w:val="24"/>
+        </w:rPr>
+        <w:t xml:space="preserve"> </w:t>
+      </w:r>
+      <w:proofErr w:type="gramStart"/>
       <w:r>
         <w:rPr>
           <w:rFonts w:ascii="Times New Roman" w:hAnsi="Times New Roman" w:cs="Times New Roman"/>
@@ -131,16 +351,16 @@
         </w:rPr>
         <w:t>bahwa :</w:t>
       </w:r>
+      <w:proofErr w:type="gramEnd"/>
     </w:p>
     <w:p>
       <w:pPr>
-        <w:pStyle w:val="13"/>
+        <w:pStyle w:val="ListParagraph1"/>
         <w:numPr>
           <w:ilvl w:val="0"/>
           <w:numId w:val="2"/>
         </w:numPr>
-        <w:spacing w:before="0" w:after="0" w:line="360" w:lineRule="auto"/>
-        <w:contextualSpacing/>
+        <w:spacing w:after="0" w:line="360" w:lineRule="auto"/>
         <w:jc w:val="both"/>
         <w:rPr>
           <w:rFonts w:ascii="Times New Roman" w:hAnsi="Times New Roman" w:cs="Times New Roman"/>
@@ -159,24 +379,151 @@
         </w:rPr>
         <w:t xml:space="preserve">Aplikasi ini </w:t>
       </w:r>
-      <w:r>
-        <w:rPr>
-          <w:rFonts w:ascii="Times New Roman" w:hAnsi="Times New Roman" w:cs="Times New Roman"/>
-          <w:sz w:val="24"/>
-          <w:szCs w:val="24"/>
-        </w:rPr>
-        <w:t>memberikan kemudahan dalam proses pembelajaran terhadap aritmatika itu sendiri</w:t>
-      </w:r>
+      <w:proofErr w:type="spellStart"/>
+      <w:r>
+        <w:rPr>
+          <w:rFonts w:ascii="Times New Roman" w:hAnsi="Times New Roman" w:cs="Times New Roman"/>
+          <w:sz w:val="24"/>
+          <w:szCs w:val="24"/>
+        </w:rPr>
+        <w:t>memberikan</w:t>
+      </w:r>
+      <w:proofErr w:type="spellEnd"/>
+      <w:r>
+        <w:rPr>
+          <w:rFonts w:ascii="Times New Roman" w:hAnsi="Times New Roman" w:cs="Times New Roman"/>
+          <w:sz w:val="24"/>
+          <w:szCs w:val="24"/>
+        </w:rPr>
+        <w:t xml:space="preserve"> </w:t>
+      </w:r>
+      <w:proofErr w:type="spellStart"/>
+      <w:r>
+        <w:rPr>
+          <w:rFonts w:ascii="Times New Roman" w:hAnsi="Times New Roman" w:cs="Times New Roman"/>
+          <w:sz w:val="24"/>
+          <w:szCs w:val="24"/>
+        </w:rPr>
+        <w:t>kemudahan</w:t>
+      </w:r>
+      <w:proofErr w:type="spellEnd"/>
+      <w:r>
+        <w:rPr>
+          <w:rFonts w:ascii="Times New Roman" w:hAnsi="Times New Roman" w:cs="Times New Roman"/>
+          <w:sz w:val="24"/>
+          <w:szCs w:val="24"/>
+        </w:rPr>
+        <w:t xml:space="preserve"> </w:t>
+      </w:r>
+      <w:proofErr w:type="spellStart"/>
+      <w:r>
+        <w:rPr>
+          <w:rFonts w:ascii="Times New Roman" w:hAnsi="Times New Roman" w:cs="Times New Roman"/>
+          <w:sz w:val="24"/>
+          <w:szCs w:val="24"/>
+        </w:rPr>
+        <w:t>dalam</w:t>
+      </w:r>
+      <w:proofErr w:type="spellEnd"/>
+      <w:r>
+        <w:rPr>
+          <w:rFonts w:ascii="Times New Roman" w:hAnsi="Times New Roman" w:cs="Times New Roman"/>
+          <w:sz w:val="24"/>
+          <w:szCs w:val="24"/>
+        </w:rPr>
+        <w:t xml:space="preserve"> proses </w:t>
+      </w:r>
+      <w:proofErr w:type="spellStart"/>
+      <w:r>
+        <w:rPr>
+          <w:rFonts w:ascii="Times New Roman" w:hAnsi="Times New Roman" w:cs="Times New Roman"/>
+          <w:sz w:val="24"/>
+          <w:szCs w:val="24"/>
+        </w:rPr>
+        <w:t>pembelajaran</w:t>
+      </w:r>
+      <w:proofErr w:type="spellEnd"/>
+      <w:r>
+        <w:rPr>
+          <w:rFonts w:ascii="Times New Roman" w:hAnsi="Times New Roman" w:cs="Times New Roman"/>
+          <w:sz w:val="24"/>
+          <w:szCs w:val="24"/>
+        </w:rPr>
+        <w:t xml:space="preserve"> </w:t>
+      </w:r>
+      <w:proofErr w:type="spellStart"/>
+      <w:r>
+        <w:rPr>
+          <w:rFonts w:ascii="Times New Roman" w:hAnsi="Times New Roman" w:cs="Times New Roman"/>
+          <w:sz w:val="24"/>
+          <w:szCs w:val="24"/>
+        </w:rPr>
+        <w:t>terhadap</w:t>
+      </w:r>
+      <w:proofErr w:type="spellEnd"/>
+      <w:r>
+        <w:rPr>
+          <w:rFonts w:ascii="Times New Roman" w:hAnsi="Times New Roman" w:cs="Times New Roman"/>
+          <w:sz w:val="24"/>
+          <w:szCs w:val="24"/>
+        </w:rPr>
+        <w:t xml:space="preserve"> </w:t>
+      </w:r>
+      <w:proofErr w:type="spellStart"/>
+      <w:r>
+        <w:rPr>
+          <w:rFonts w:ascii="Times New Roman" w:hAnsi="Times New Roman" w:cs="Times New Roman"/>
+          <w:sz w:val="24"/>
+          <w:szCs w:val="24"/>
+        </w:rPr>
+        <w:t>aritmatika</w:t>
+      </w:r>
+      <w:proofErr w:type="spellEnd"/>
+      <w:r>
+        <w:rPr>
+          <w:rFonts w:ascii="Times New Roman" w:hAnsi="Times New Roman" w:cs="Times New Roman"/>
+          <w:sz w:val="24"/>
+          <w:szCs w:val="24"/>
+        </w:rPr>
+        <w:t xml:space="preserve"> </w:t>
+      </w:r>
+      <w:proofErr w:type="spellStart"/>
+      <w:r>
+        <w:rPr>
+          <w:rFonts w:ascii="Times New Roman" w:hAnsi="Times New Roman" w:cs="Times New Roman"/>
+          <w:sz w:val="24"/>
+          <w:szCs w:val="24"/>
+        </w:rPr>
+        <w:t>itu</w:t>
+      </w:r>
+      <w:proofErr w:type="spellEnd"/>
+      <w:r>
+        <w:rPr>
+          <w:rFonts w:ascii="Times New Roman" w:hAnsi="Times New Roman" w:cs="Times New Roman"/>
+          <w:sz w:val="24"/>
+          <w:szCs w:val="24"/>
+        </w:rPr>
+        <w:t xml:space="preserve"> </w:t>
+      </w:r>
+      <w:proofErr w:type="spellStart"/>
+      <w:r>
+        <w:rPr>
+          <w:rFonts w:ascii="Times New Roman" w:hAnsi="Times New Roman" w:cs="Times New Roman"/>
+          <w:sz w:val="24"/>
+          <w:szCs w:val="24"/>
+        </w:rPr>
+        <w:t>sendiri</w:t>
+      </w:r>
+      <w:proofErr w:type="spellEnd"/>
     </w:p>
     <w:p>
       <w:pPr>
-        <w:pStyle w:val="13"/>
+        <w:pStyle w:val="ListParagraph1"/>
         <w:numPr>
           <w:ilvl w:val="0"/>
           <w:numId w:val="2"/>
         </w:numPr>
-        <w:spacing w:before="0" w:after="0" w:line="360" w:lineRule="auto"/>
-        <w:contextualSpacing/>
+        <w:spacing w:after="0" w:line="360" w:lineRule="auto"/>
         <w:jc w:val="both"/>
         <w:rPr>
           <w:rFonts w:ascii="Times New Roman" w:hAnsi="Times New Roman" w:cs="Times New Roman"/>
@@ -185,24 +532,151 @@
           <w:lang w:val="id-ID"/>
         </w:rPr>
       </w:pPr>
-      <w:r>
-        <w:rPr>
-          <w:rFonts w:ascii="Times New Roman" w:hAnsi="Times New Roman" w:cs="Times New Roman"/>
-          <w:sz w:val="24"/>
-          <w:szCs w:val="24"/>
-        </w:rPr>
-        <w:t>Permainan ini mampu meningkatkan kualitas hitung dari pemainnya</w:t>
-      </w:r>
+      <w:proofErr w:type="spellStart"/>
+      <w:r>
+        <w:rPr>
+          <w:rFonts w:ascii="Times New Roman" w:hAnsi="Times New Roman" w:cs="Times New Roman"/>
+          <w:sz w:val="24"/>
+          <w:szCs w:val="24"/>
+        </w:rPr>
+        <w:t>Permainan</w:t>
+      </w:r>
+      <w:proofErr w:type="spellEnd"/>
+      <w:r>
+        <w:rPr>
+          <w:rFonts w:ascii="Times New Roman" w:hAnsi="Times New Roman" w:cs="Times New Roman"/>
+          <w:sz w:val="24"/>
+          <w:szCs w:val="24"/>
+        </w:rPr>
+        <w:t xml:space="preserve"> </w:t>
+      </w:r>
+      <w:proofErr w:type="spellStart"/>
+      <w:r>
+        <w:rPr>
+          <w:rFonts w:ascii="Times New Roman" w:hAnsi="Times New Roman" w:cs="Times New Roman"/>
+          <w:sz w:val="24"/>
+          <w:szCs w:val="24"/>
+        </w:rPr>
+        <w:t>ini</w:t>
+      </w:r>
+      <w:proofErr w:type="spellEnd"/>
+      <w:r>
+        <w:rPr>
+          <w:rFonts w:ascii="Times New Roman" w:hAnsi="Times New Roman" w:cs="Times New Roman"/>
+          <w:sz w:val="24"/>
+          <w:szCs w:val="24"/>
+        </w:rPr>
+        <w:t xml:space="preserve"> </w:t>
+      </w:r>
+      <w:proofErr w:type="spellStart"/>
+      <w:r>
+        <w:rPr>
+          <w:rFonts w:ascii="Times New Roman" w:hAnsi="Times New Roman" w:cs="Times New Roman"/>
+          <w:sz w:val="24"/>
+          <w:szCs w:val="24"/>
+        </w:rPr>
+        <w:t>mampu</w:t>
+      </w:r>
+      <w:proofErr w:type="spellEnd"/>
+      <w:r>
+        <w:rPr>
+          <w:rFonts w:ascii="Times New Roman" w:hAnsi="Times New Roman" w:cs="Times New Roman"/>
+          <w:sz w:val="24"/>
+          <w:szCs w:val="24"/>
+        </w:rPr>
+        <w:t xml:space="preserve"> </w:t>
+      </w:r>
+      <w:proofErr w:type="spellStart"/>
+      <w:r>
+        <w:rPr>
+          <w:rFonts w:ascii="Times New Roman" w:hAnsi="Times New Roman" w:cs="Times New Roman"/>
+          <w:sz w:val="24"/>
+          <w:szCs w:val="24"/>
+        </w:rPr>
+        <w:t>meningkatkan</w:t>
+      </w:r>
+      <w:proofErr w:type="spellEnd"/>
+      <w:r>
+        <w:rPr>
+          <w:rFonts w:ascii="Times New Roman" w:hAnsi="Times New Roman" w:cs="Times New Roman"/>
+          <w:sz w:val="24"/>
+          <w:szCs w:val="24"/>
+        </w:rPr>
+        <w:t xml:space="preserve"> </w:t>
+      </w:r>
+      <w:proofErr w:type="spellStart"/>
+      <w:r>
+        <w:rPr>
+          <w:rFonts w:ascii="Times New Roman" w:hAnsi="Times New Roman" w:cs="Times New Roman"/>
+          <w:sz w:val="24"/>
+          <w:szCs w:val="24"/>
+        </w:rPr>
+        <w:t>kualitas</w:t>
+      </w:r>
+      <w:proofErr w:type="spellEnd"/>
+      <w:r>
+        <w:rPr>
+          <w:rFonts w:ascii="Times New Roman" w:hAnsi="Times New Roman" w:cs="Times New Roman"/>
+          <w:sz w:val="24"/>
+          <w:szCs w:val="24"/>
+        </w:rPr>
+        <w:t xml:space="preserve"> </w:t>
+      </w:r>
+      <w:proofErr w:type="spellStart"/>
+      <w:r>
+        <w:rPr>
+          <w:rFonts w:ascii="Times New Roman" w:hAnsi="Times New Roman" w:cs="Times New Roman"/>
+          <w:sz w:val="24"/>
+          <w:szCs w:val="24"/>
+        </w:rPr>
+        <w:t>hitung</w:t>
+      </w:r>
+      <w:proofErr w:type="spellEnd"/>
+      <w:r>
+        <w:rPr>
+          <w:rFonts w:ascii="Times New Roman" w:hAnsi="Times New Roman" w:cs="Times New Roman"/>
+          <w:sz w:val="24"/>
+          <w:szCs w:val="24"/>
+        </w:rPr>
+        <w:t xml:space="preserve"> </w:t>
+      </w:r>
+      <w:proofErr w:type="spellStart"/>
+      <w:r>
+        <w:rPr>
+          <w:rFonts w:ascii="Times New Roman" w:hAnsi="Times New Roman" w:cs="Times New Roman"/>
+          <w:sz w:val="24"/>
+          <w:szCs w:val="24"/>
+        </w:rPr>
+        <w:t>dari</w:t>
+      </w:r>
+      <w:proofErr w:type="spellEnd"/>
+      <w:r>
+        <w:rPr>
+          <w:rFonts w:ascii="Times New Roman" w:hAnsi="Times New Roman" w:cs="Times New Roman"/>
+          <w:sz w:val="24"/>
+          <w:szCs w:val="24"/>
+        </w:rPr>
+        <w:t xml:space="preserve"> </w:t>
+      </w:r>
+      <w:proofErr w:type="spellStart"/>
+      <w:r>
+        <w:rPr>
+          <w:rFonts w:ascii="Times New Roman" w:hAnsi="Times New Roman" w:cs="Times New Roman"/>
+          <w:sz w:val="24"/>
+          <w:szCs w:val="24"/>
+        </w:rPr>
+        <w:t>pemainnya</w:t>
+      </w:r>
+      <w:proofErr w:type="spellEnd"/>
     </w:p>
     <w:p>
       <w:pPr>
-        <w:pStyle w:val="13"/>
+        <w:pStyle w:val="ListParagraph1"/>
         <w:numPr>
           <w:ilvl w:val="0"/>
           <w:numId w:val="2"/>
         </w:numPr>
-        <w:spacing w:before="0" w:after="0" w:line="360" w:lineRule="auto"/>
-        <w:contextualSpacing/>
+        <w:spacing w:after="0" w:line="360" w:lineRule="auto"/>
         <w:jc w:val="both"/>
         <w:rPr>
           <w:rFonts w:ascii="Times New Roman" w:hAnsi="Times New Roman" w:cs="Times New Roman"/>
@@ -237,24 +711,51 @@
         </w:rPr>
         <w:t xml:space="preserve">di </w:t>
       </w:r>
-      <w:r>
-        <w:rPr>
-          <w:rFonts w:ascii="Times New Roman" w:hAnsi="Times New Roman" w:cs="Times New Roman"/>
-          <w:sz w:val="24"/>
-          <w:szCs w:val="24"/>
-        </w:rPr>
-        <w:t>pasar permainan global</w:t>
+      <w:proofErr w:type="spellStart"/>
+      <w:r>
+        <w:rPr>
+          <w:rFonts w:ascii="Times New Roman" w:hAnsi="Times New Roman" w:cs="Times New Roman"/>
+          <w:sz w:val="24"/>
+          <w:szCs w:val="24"/>
+        </w:rPr>
+        <w:t>pasar</w:t>
+      </w:r>
+      <w:proofErr w:type="spellEnd"/>
+      <w:r>
+        <w:rPr>
+          <w:rFonts w:ascii="Times New Roman" w:hAnsi="Times New Roman" w:cs="Times New Roman"/>
+          <w:sz w:val="24"/>
+          <w:szCs w:val="24"/>
+        </w:rPr>
+        <w:t xml:space="preserve"> </w:t>
+      </w:r>
+      <w:proofErr w:type="spellStart"/>
+      <w:r>
+        <w:rPr>
+          <w:rFonts w:ascii="Times New Roman" w:hAnsi="Times New Roman" w:cs="Times New Roman"/>
+          <w:sz w:val="24"/>
+          <w:szCs w:val="24"/>
+        </w:rPr>
+        <w:t>permainan</w:t>
+      </w:r>
+      <w:proofErr w:type="spellEnd"/>
+      <w:r>
+        <w:rPr>
+          <w:rFonts w:ascii="Times New Roman" w:hAnsi="Times New Roman" w:cs="Times New Roman"/>
+          <w:sz w:val="24"/>
+          <w:szCs w:val="24"/>
+        </w:rPr>
+        <w:t xml:space="preserve"> global</w:t>
       </w:r>
     </w:p>
     <w:p>
       <w:pPr>
-        <w:pStyle w:val="13"/>
+        <w:pStyle w:val="ListParagraph1"/>
         <w:numPr>
           <w:ilvl w:val="0"/>
           <w:numId w:val="2"/>
         </w:numPr>
-        <w:spacing w:before="0" w:after="0" w:line="360" w:lineRule="auto"/>
-        <w:contextualSpacing/>
+        <w:spacing w:after="0" w:line="360" w:lineRule="auto"/>
         <w:jc w:val="both"/>
         <w:rPr>
           <w:rFonts w:ascii="Times New Roman" w:hAnsi="Times New Roman" w:cs="Times New Roman"/>
@@ -272,6 +773,7 @@
         </w:rPr>
         <w:t xml:space="preserve">Responden setuju bahwa </w:t>
       </w:r>
+      <w:proofErr w:type="spellStart"/>
       <w:r>
         <w:rPr>
           <w:rFonts w:ascii="Times New Roman" w:hAnsi="Times New Roman" w:cs="Times New Roman"/>
@@ -280,6 +782,7 @@
         </w:rPr>
         <w:t>permainan</w:t>
       </w:r>
+      <w:proofErr w:type="spellEnd"/>
       <w:r>
         <w:rPr>
           <w:rFonts w:ascii="Times New Roman" w:hAnsi="Times New Roman" w:cs="Times New Roman"/>
@@ -287,15 +790,23 @@
           <w:szCs w:val="24"/>
           <w:lang w:val="id-ID"/>
         </w:rPr>
-        <w:t xml:space="preserve"> ini layak untuk diterapkan.</w:t>
+        <w:t xml:space="preserve"> ini layak untuk diterap</w:t>
+      </w:r>
+      <w:r>
+        <w:rPr>
+          <w:rFonts w:ascii="Times New Roman" w:hAnsi="Times New Roman" w:cs="Times New Roman"/>
+          <w:sz w:val="24"/>
+          <w:szCs w:val="24"/>
+          <w:lang w:val="id-ID"/>
+        </w:rPr>
+        <w:t>kan.</w:t>
       </w:r>
     </w:p>
     <w:p>
       <w:pPr>
-        <w:pStyle w:val="13"/>
-        <w:spacing w:before="0" w:after="0" w:line="360" w:lineRule="auto"/>
-        <w:ind w:left="927" w:firstLine="0"/>
-        <w:contextualSpacing/>
+        <w:pStyle w:val="ListParagraph1"/>
+        <w:spacing w:after="0" w:line="360" w:lineRule="auto"/>
+        <w:ind w:left="927"/>
         <w:jc w:val="both"/>
         <w:rPr>
           <w:rFonts w:ascii="Times New Roman" w:hAnsi="Times New Roman" w:cs="Times New Roman"/>
@@ -307,14 +818,13 @@
     </w:p>
     <w:p>
       <w:pPr>
-        <w:pStyle w:val="13"/>
+        <w:pStyle w:val="ListParagraph1"/>
         <w:numPr>
           <w:ilvl w:val="1"/>
           <w:numId w:val="1"/>
         </w:numPr>
-        <w:spacing w:before="0" w:after="0" w:line="360" w:lineRule="auto"/>
+        <w:spacing w:after="0" w:line="360" w:lineRule="auto"/>
         <w:ind w:left="567" w:hanging="567"/>
-        <w:contextualSpacing/>
         <w:jc w:val="both"/>
         <w:rPr>
           <w:rFonts w:ascii="Times New Roman" w:hAnsi="Times New Roman" w:cs="Times New Roman"/>
@@ -336,7 +846,7 @@
     </w:p>
     <w:p>
       <w:pPr>
-        <w:spacing w:before="0" w:after="0" w:line="360" w:lineRule="auto"/>
+        <w:spacing w:after="0" w:line="360" w:lineRule="auto"/>
         <w:ind w:firstLine="567"/>
         <w:jc w:val="both"/>
         <w:rPr>
@@ -352,19 +862,172 @@
           <w:sz w:val="24"/>
           <w:szCs w:val="24"/>
         </w:rPr>
-        <w:t>Saran yang dapat diberikan untuk pengembangan permainan aritmatika dasar berbasisi arcade adalah</w:t>
-      </w:r>
+        <w:t xml:space="preserve">Saran yang </w:t>
+      </w:r>
+      <w:proofErr w:type="spellStart"/>
+      <w:r>
+        <w:rPr>
+          <w:rFonts w:ascii="Times New Roman" w:hAnsi="Times New Roman" w:cs="Times New Roman"/>
+          <w:sz w:val="24"/>
+          <w:szCs w:val="24"/>
+        </w:rPr>
+        <w:t>dapat</w:t>
+      </w:r>
+      <w:proofErr w:type="spellEnd"/>
+      <w:r>
+        <w:rPr>
+          <w:rFonts w:ascii="Times New Roman" w:hAnsi="Times New Roman" w:cs="Times New Roman"/>
+          <w:sz w:val="24"/>
+          <w:szCs w:val="24"/>
+        </w:rPr>
+        <w:t xml:space="preserve"> </w:t>
+      </w:r>
+      <w:proofErr w:type="spellStart"/>
+      <w:r>
+        <w:rPr>
+          <w:rFonts w:ascii="Times New Roman" w:hAnsi="Times New Roman" w:cs="Times New Roman"/>
+          <w:sz w:val="24"/>
+          <w:szCs w:val="24"/>
+        </w:rPr>
+        <w:t>diberikan</w:t>
+      </w:r>
+      <w:proofErr w:type="spellEnd"/>
+      <w:r>
+        <w:rPr>
+          <w:rFonts w:ascii="Times New Roman" w:hAnsi="Times New Roman" w:cs="Times New Roman"/>
+          <w:sz w:val="24"/>
+          <w:szCs w:val="24"/>
+        </w:rPr>
+        <w:t xml:space="preserve"> </w:t>
+      </w:r>
+      <w:proofErr w:type="spellStart"/>
+      <w:r>
+        <w:rPr>
+          <w:rFonts w:ascii="Times New Roman" w:hAnsi="Times New Roman" w:cs="Times New Roman"/>
+          <w:sz w:val="24"/>
+          <w:szCs w:val="24"/>
+        </w:rPr>
+        <w:t>untuk</w:t>
+      </w:r>
+      <w:proofErr w:type="spellEnd"/>
+      <w:r>
+        <w:rPr>
+          <w:rFonts w:ascii="Times New Roman" w:hAnsi="Times New Roman" w:cs="Times New Roman"/>
+          <w:sz w:val="24"/>
+          <w:szCs w:val="24"/>
+        </w:rPr>
+        <w:t xml:space="preserve"> </w:t>
+      </w:r>
+      <w:proofErr w:type="spellStart"/>
+      <w:r>
+        <w:rPr>
+          <w:rFonts w:ascii="Times New Roman" w:hAnsi="Times New Roman" w:cs="Times New Roman"/>
+          <w:sz w:val="24"/>
+          <w:szCs w:val="24"/>
+        </w:rPr>
+        <w:t>pengembangan</w:t>
+      </w:r>
+      <w:proofErr w:type="spellEnd"/>
+      <w:r>
+        <w:rPr>
+          <w:rFonts w:ascii="Times New Roman" w:hAnsi="Times New Roman" w:cs="Times New Roman"/>
+          <w:sz w:val="24"/>
+          <w:szCs w:val="24"/>
+        </w:rPr>
+        <w:t xml:space="preserve"> </w:t>
+      </w:r>
+      <w:proofErr w:type="spellStart"/>
+      <w:r>
+        <w:rPr>
+          <w:rFonts w:ascii="Times New Roman" w:hAnsi="Times New Roman" w:cs="Times New Roman"/>
+          <w:sz w:val="24"/>
+          <w:szCs w:val="24"/>
+        </w:rPr>
+        <w:t>permainan</w:t>
+      </w:r>
+      <w:proofErr w:type="spellEnd"/>
+      <w:r>
+        <w:rPr>
+          <w:rFonts w:ascii="Times New Roman" w:hAnsi="Times New Roman" w:cs="Times New Roman"/>
+          <w:sz w:val="24"/>
+          <w:szCs w:val="24"/>
+        </w:rPr>
+        <w:t xml:space="preserve"> </w:t>
+      </w:r>
+      <w:proofErr w:type="spellStart"/>
+      <w:r>
+        <w:rPr>
+          <w:rFonts w:ascii="Times New Roman" w:hAnsi="Times New Roman" w:cs="Times New Roman"/>
+          <w:sz w:val="24"/>
+          <w:szCs w:val="24"/>
+        </w:rPr>
+        <w:t>aritmatika</w:t>
+      </w:r>
+      <w:proofErr w:type="spellEnd"/>
+      <w:r>
+        <w:rPr>
+          <w:rFonts w:ascii="Times New Roman" w:hAnsi="Times New Roman" w:cs="Times New Roman"/>
+          <w:sz w:val="24"/>
+          <w:szCs w:val="24"/>
+        </w:rPr>
+        <w:t xml:space="preserve"> </w:t>
+      </w:r>
+      <w:proofErr w:type="spellStart"/>
+      <w:r>
+        <w:rPr>
+          <w:rFonts w:ascii="Times New Roman" w:hAnsi="Times New Roman" w:cs="Times New Roman"/>
+          <w:sz w:val="24"/>
+          <w:szCs w:val="24"/>
+        </w:rPr>
+        <w:t>dasar</w:t>
+      </w:r>
+      <w:proofErr w:type="spellEnd"/>
+      <w:r>
+        <w:rPr>
+          <w:rFonts w:ascii="Times New Roman" w:hAnsi="Times New Roman" w:cs="Times New Roman"/>
+          <w:sz w:val="24"/>
+          <w:szCs w:val="24"/>
+        </w:rPr>
+        <w:t xml:space="preserve"> </w:t>
+      </w:r>
+      <w:proofErr w:type="spellStart"/>
+      <w:r>
+        <w:rPr>
+          <w:rFonts w:ascii="Times New Roman" w:hAnsi="Times New Roman" w:cs="Times New Roman"/>
+          <w:sz w:val="24"/>
+          <w:szCs w:val="24"/>
+        </w:rPr>
+        <w:t>berbasisi</w:t>
+      </w:r>
+      <w:proofErr w:type="spellEnd"/>
+      <w:r>
+        <w:rPr>
+          <w:rFonts w:ascii="Times New Roman" w:hAnsi="Times New Roman" w:cs="Times New Roman"/>
+          <w:sz w:val="24"/>
+          <w:szCs w:val="24"/>
+        </w:rPr>
+        <w:t xml:space="preserve"> arcade </w:t>
+      </w:r>
+      <w:proofErr w:type="spellStart"/>
+      <w:r>
+        <w:rPr>
+          <w:rFonts w:ascii="Times New Roman" w:hAnsi="Times New Roman" w:cs="Times New Roman"/>
+          <w:sz w:val="24"/>
+          <w:szCs w:val="24"/>
+        </w:rPr>
+        <w:t>adalah</w:t>
+      </w:r>
+      <w:proofErr w:type="spellEnd"/>
     </w:p>
     <w:p>
       <w:pPr>
-        <w:pStyle w:val="13"/>
+        <w:pStyle w:val="ListParagraph1"/>
         <w:numPr>
           <w:ilvl w:val="0"/>
           <w:numId w:val="3"/>
         </w:numPr>
-        <w:spacing w:before="0" w:after="0" w:line="360" w:lineRule="auto"/>
+        <w:spacing w:after="0" w:line="360" w:lineRule="auto"/>
         <w:ind w:left="426" w:hanging="426"/>
-        <w:contextualSpacing/>
         <w:jc w:val="both"/>
         <w:rPr>
           <w:rFonts w:ascii="Times New Roman" w:hAnsi="Times New Roman" w:cs="Times New Roman"/>
@@ -382,25 +1045,98 @@
         </w:rPr>
         <w:t xml:space="preserve"> </w:t>
       </w:r>
-      <w:r>
-        <w:rPr>
-          <w:rFonts w:ascii="Times New Roman" w:hAnsi="Times New Roman" w:cs="Times New Roman"/>
-          <w:sz w:val="24"/>
-          <w:szCs w:val="24"/>
-        </w:rPr>
-        <w:t>Pengembangan penampilan dan sound effect lebih baik</w:t>
-      </w:r>
+      <w:proofErr w:type="spellStart"/>
+      <w:r>
+        <w:rPr>
+          <w:rFonts w:ascii="Times New Roman" w:hAnsi="Times New Roman" w:cs="Times New Roman"/>
+          <w:sz w:val="24"/>
+          <w:szCs w:val="24"/>
+        </w:rPr>
+        <w:t>Pengembangan</w:t>
+      </w:r>
+      <w:proofErr w:type="spellEnd"/>
+      <w:r>
+        <w:rPr>
+          <w:rFonts w:ascii="Times New Roman" w:hAnsi="Times New Roman" w:cs="Times New Roman"/>
+          <w:sz w:val="24"/>
+          <w:szCs w:val="24"/>
+        </w:rPr>
+        <w:t xml:space="preserve"> </w:t>
+      </w:r>
+      <w:proofErr w:type="spellStart"/>
+      <w:r>
+        <w:rPr>
+          <w:rFonts w:ascii="Times New Roman" w:hAnsi="Times New Roman" w:cs="Times New Roman"/>
+          <w:sz w:val="24"/>
+          <w:szCs w:val="24"/>
+        </w:rPr>
+        <w:t>penampilan</w:t>
+      </w:r>
+      <w:proofErr w:type="spellEnd"/>
+      <w:r>
+        <w:rPr>
+          <w:rFonts w:ascii="Times New Roman" w:hAnsi="Times New Roman" w:cs="Times New Roman"/>
+          <w:sz w:val="24"/>
+          <w:szCs w:val="24"/>
+        </w:rPr>
+        <w:t xml:space="preserve"> </w:t>
+      </w:r>
+      <w:proofErr w:type="spellStart"/>
+      <w:r>
+        <w:rPr>
+          <w:rFonts w:ascii="Times New Roman" w:hAnsi="Times New Roman" w:cs="Times New Roman"/>
+          <w:sz w:val="24"/>
+          <w:szCs w:val="24"/>
+        </w:rPr>
+        <w:t>dan</w:t>
+      </w:r>
+      <w:proofErr w:type="spellEnd"/>
+      <w:r>
+        <w:rPr>
+          <w:rFonts w:ascii="Times New Roman" w:hAnsi="Times New Roman" w:cs="Times New Roman"/>
+          <w:sz w:val="24"/>
+          <w:szCs w:val="24"/>
+        </w:rPr>
+        <w:t xml:space="preserve"> sound effect </w:t>
+      </w:r>
+      <w:proofErr w:type="spellStart"/>
+      <w:r>
+        <w:rPr>
+          <w:rFonts w:ascii="Times New Roman" w:hAnsi="Times New Roman" w:cs="Times New Roman"/>
+          <w:sz w:val="24"/>
+          <w:szCs w:val="24"/>
+        </w:rPr>
+        <w:t>lebih</w:t>
+      </w:r>
+      <w:proofErr w:type="spellEnd"/>
+      <w:r>
+        <w:rPr>
+          <w:rFonts w:ascii="Times New Roman" w:hAnsi="Times New Roman" w:cs="Times New Roman"/>
+          <w:sz w:val="24"/>
+          <w:szCs w:val="24"/>
+        </w:rPr>
+        <w:t xml:space="preserve"> </w:t>
+      </w:r>
+      <w:proofErr w:type="spellStart"/>
+      <w:r>
+        <w:rPr>
+          <w:rFonts w:ascii="Times New Roman" w:hAnsi="Times New Roman" w:cs="Times New Roman"/>
+          <w:sz w:val="24"/>
+          <w:szCs w:val="24"/>
+        </w:rPr>
+        <w:t>baik</w:t>
+      </w:r>
+      <w:proofErr w:type="spellEnd"/>
     </w:p>
     <w:p>
       <w:pPr>
-        <w:pStyle w:val="13"/>
+        <w:pStyle w:val="ListParagraph1"/>
         <w:numPr>
           <w:ilvl w:val="0"/>
           <w:numId w:val="3"/>
         </w:numPr>
-        <w:spacing w:before="0" w:after="0" w:line="360" w:lineRule="auto"/>
+        <w:spacing w:after="0" w:line="360" w:lineRule="auto"/>
         <w:ind w:left="426" w:hanging="426"/>
-        <w:contextualSpacing/>
         <w:jc w:val="both"/>
         <w:rPr>
           <w:rFonts w:ascii="Times New Roman" w:hAnsi="Times New Roman" w:cs="Times New Roman"/>
@@ -418,148 +1154,225 @@
         </w:rPr>
         <w:t xml:space="preserve">Aplikasi ini diharapkan </w:t>
       </w:r>
-      <w:r>
-        <w:rPr>
-          <w:rFonts w:ascii="Times New Roman" w:hAnsi="Times New Roman" w:cs="Times New Roman"/>
-          <w:sz w:val="24"/>
-          <w:szCs w:val="24"/>
-        </w:rPr>
-        <w:t>bisa mendukung pendalaman bagi yang sedang mendalami aritmatika.</w:t>
+      <w:proofErr w:type="spellStart"/>
+      <w:r>
+        <w:rPr>
+          <w:rFonts w:ascii="Times New Roman" w:hAnsi="Times New Roman" w:cs="Times New Roman"/>
+          <w:sz w:val="24"/>
+          <w:szCs w:val="24"/>
+        </w:rPr>
+        <w:t>bisa</w:t>
+      </w:r>
+      <w:proofErr w:type="spellEnd"/>
+      <w:r>
+        <w:rPr>
+          <w:rFonts w:ascii="Times New Roman" w:hAnsi="Times New Roman" w:cs="Times New Roman"/>
+          <w:sz w:val="24"/>
+          <w:szCs w:val="24"/>
+        </w:rPr>
+        <w:t xml:space="preserve"> </w:t>
+      </w:r>
+      <w:proofErr w:type="spellStart"/>
+      <w:r>
+        <w:rPr>
+          <w:rFonts w:ascii="Times New Roman" w:hAnsi="Times New Roman" w:cs="Times New Roman"/>
+          <w:sz w:val="24"/>
+          <w:szCs w:val="24"/>
+        </w:rPr>
+        <w:t>mendukung</w:t>
+      </w:r>
+      <w:proofErr w:type="spellEnd"/>
+      <w:r>
+        <w:rPr>
+          <w:rFonts w:ascii="Times New Roman" w:hAnsi="Times New Roman" w:cs="Times New Roman"/>
+          <w:sz w:val="24"/>
+          <w:szCs w:val="24"/>
+        </w:rPr>
+        <w:t xml:space="preserve"> </w:t>
+      </w:r>
+      <w:proofErr w:type="spellStart"/>
+      <w:r>
+        <w:rPr>
+          <w:rFonts w:ascii="Times New Roman" w:hAnsi="Times New Roman" w:cs="Times New Roman"/>
+          <w:sz w:val="24"/>
+          <w:szCs w:val="24"/>
+        </w:rPr>
+        <w:t>pendalaman</w:t>
+      </w:r>
+      <w:proofErr w:type="spellEnd"/>
+      <w:r>
+        <w:rPr>
+          <w:rFonts w:ascii="Times New Roman" w:hAnsi="Times New Roman" w:cs="Times New Roman"/>
+          <w:sz w:val="24"/>
+          <w:szCs w:val="24"/>
+        </w:rPr>
+        <w:t xml:space="preserve"> </w:t>
+      </w:r>
+      <w:proofErr w:type="spellStart"/>
+      <w:r>
+        <w:rPr>
+          <w:rFonts w:ascii="Times New Roman" w:hAnsi="Times New Roman" w:cs="Times New Roman"/>
+          <w:sz w:val="24"/>
+          <w:szCs w:val="24"/>
+        </w:rPr>
+        <w:t>bagi</w:t>
+      </w:r>
+      <w:proofErr w:type="spellEnd"/>
+      <w:r>
+        <w:rPr>
+          <w:rFonts w:ascii="Times New Roman" w:hAnsi="Times New Roman" w:cs="Times New Roman"/>
+          <w:sz w:val="24"/>
+          <w:szCs w:val="24"/>
+        </w:rPr>
+        <w:t xml:space="preserve"> yang </w:t>
+      </w:r>
+      <w:proofErr w:type="spellStart"/>
+      <w:r>
+        <w:rPr>
+          <w:rFonts w:ascii="Times New Roman" w:hAnsi="Times New Roman" w:cs="Times New Roman"/>
+          <w:sz w:val="24"/>
+          <w:szCs w:val="24"/>
+        </w:rPr>
+        <w:t>sedang</w:t>
+      </w:r>
+      <w:proofErr w:type="spellEnd"/>
+      <w:r>
+        <w:rPr>
+          <w:rFonts w:ascii="Times New Roman" w:hAnsi="Times New Roman" w:cs="Times New Roman"/>
+          <w:sz w:val="24"/>
+          <w:szCs w:val="24"/>
+        </w:rPr>
+        <w:t xml:space="preserve"> </w:t>
+      </w:r>
+      <w:proofErr w:type="spellStart"/>
+      <w:r>
+        <w:rPr>
+          <w:rFonts w:ascii="Times New Roman" w:hAnsi="Times New Roman" w:cs="Times New Roman"/>
+          <w:sz w:val="24"/>
+          <w:szCs w:val="24"/>
+        </w:rPr>
+        <w:t>mendalami</w:t>
+      </w:r>
+      <w:proofErr w:type="spellEnd"/>
+      <w:r>
+        <w:rPr>
+          <w:rFonts w:ascii="Times New Roman" w:hAnsi="Times New Roman" w:cs="Times New Roman"/>
+          <w:sz w:val="24"/>
+          <w:szCs w:val="24"/>
+        </w:rPr>
+        <w:t xml:space="preserve"> </w:t>
+      </w:r>
+      <w:proofErr w:type="spellStart"/>
+      <w:r>
+        <w:rPr>
+          <w:rFonts w:ascii="Times New Roman" w:hAnsi="Times New Roman" w:cs="Times New Roman"/>
+          <w:sz w:val="24"/>
+          <w:szCs w:val="24"/>
+        </w:rPr>
+        <w:t>aritmatika</w:t>
+      </w:r>
+      <w:proofErr w:type="spellEnd"/>
+      <w:r>
+        <w:rPr>
+          <w:rFonts w:ascii="Times New Roman" w:hAnsi="Times New Roman" w:cs="Times New Roman"/>
+          <w:sz w:val="24"/>
+          <w:szCs w:val="24"/>
+        </w:rPr>
+        <w:t>.</w:t>
       </w:r>
     </w:p>
-    <w:p>
-      <w:pPr>
-        <w:widowControl/>
-        <w:bidi w:val="0"/>
-        <w:spacing w:before="0" w:after="160" w:line="259" w:lineRule="auto"/>
-        <w:jc w:val="left"/>
-      </w:pPr>
-    </w:p>
+    <w:p/>
     <w:sectPr>
-      <w:footerReference r:id="rId3" w:type="default"/>
+      <w:footerReference w:type="default" r:id="rId9"/>
       <w:pgSz w:w="11906" w:h="16838"/>
       <w:pgMar w:top="1701" w:right="1701" w:bottom="1701" w:left="2268" w:header="0" w:footer="708" w:gutter="0"/>
-      <w:pgNumType w:fmt="decimal" w:start="54"/>
+      <w:pgNumType w:start="54"/>
+      <w:cols w:space="720"/>
       <w:formProt w:val="0"/>
-      <w:docGrid w:linePitch="360" w:charSpace="0"/>
+      <w:docGrid w:linePitch="360"/>
     </w:sectPr>
   </w:body>
 </w:document>
 </file>
 
+<file path=word/endnotes.xml><?xml version="1.0" encoding="utf-8"?>
+<w:endnotes xmlns:wpc="http://schemas.microsoft.com/office/word/2010/wordprocessingCanvas" xmlns:mc="http://schemas.openxmlformats.org/markup-compatibility/2006" xmlns:o="urn:schemas-microsoft-com:office:office" xmlns:r="http://schemas.openxmlformats.org/officeDocument/2006/relationships" xmlns:m="http://schemas.openxmlformats.org/officeDocument/2006/math" xmlns:v="urn:schemas-microsoft-com:vml" xmlns:wp14="http://schemas.microsoft.com/office/word/2010/wordprocessingDrawing" xmlns:wp="http://schemas.openxmlformats.org/drawingml/2006/wordprocessingDrawing" xmlns:w10="urn:schemas-microsoft-com:office:word" xmlns:w="http://schemas.openxmlformats.org/wordprocessingml/2006/main" xmlns:w14="http://schemas.microsoft.com/office/word/2010/wordml" xmlns:wpg="http://schemas.microsoft.com/office/word/2010/wordprocessingGroup" xmlns:wpi="http://schemas.microsoft.com/office/word/2010/wordprocessingInk" xmlns:wne="http://schemas.microsoft.com/office/word/2006/wordml" xmlns:wps="http://schemas.microsoft.com/office/word/2010/wordprocessingShape" mc:Ignorable="w14 wp14">
+  <w:endnote w:type="separator" w:id="-1">
+    <w:p>
+      <w:pPr>
+        <w:spacing w:after="0" w:line="240" w:lineRule="auto"/>
+      </w:pPr>
+      <w:r>
+        <w:separator/>
+      </w:r>
+    </w:p>
+  </w:endnote>
+  <w:endnote w:type="continuationSeparator" w:id="0">
+    <w:p>
+      <w:pPr>
+        <w:spacing w:after="0" w:line="240" w:lineRule="auto"/>
+      </w:pPr>
+      <w:r>
+        <w:continuationSeparator/>
+      </w:r>
+    </w:p>
+  </w:endnote>
+</w:endnotes>
+</file>
+
 <file path=word/footer1.xml><?xml version="1.0" encoding="utf-8"?>
-<w:ftr xmlns:wpc="http://schemas.microsoft.com/office/word/2010/wordprocessingCanvas" xmlns:mc="http://schemas.openxmlformats.org/markup-compatibility/2006" xmlns:o="urn:schemas-microsoft-com:office:office" xmlns:r="http://schemas.openxmlformats.org/officeDocument/2006/relationships" xmlns:m="http://schemas.openxmlformats.org/officeDocument/2006/math" xmlns:v="urn:schemas-microsoft-com:vml" xmlns:wp14="http://schemas.microsoft.com/office/word/2010/wordprocessingDrawing" xmlns:wp="http://schemas.openxmlformats.org/drawingml/2006/wordprocessingDrawing" xmlns:w10="urn:schemas-microsoft-com:office:word" xmlns:w="http://schemas.openxmlformats.org/wordprocessingml/2006/main" xmlns:w14="http://schemas.microsoft.com/office/word/2010/wordml" xmlns:w15="http://schemas.microsoft.com/office/word/2012/wordml" xmlns:wpg="http://schemas.microsoft.com/office/word/2010/wordprocessingGroup" xmlns:wpi="http://schemas.microsoft.com/office/word/2010/wordprocessingInk" xmlns:wne="http://schemas.microsoft.com/office/word/2006/wordml" xmlns:wps="http://schemas.microsoft.com/office/word/2010/wordprocessingShape" xmlns:wpsCustomData="http://www.wps.cn/officeDocument/2013/wpsCustomData" mc:Ignorable="w14 w15 wp14">
+<w:ftr xmlns:wpc="http://schemas.microsoft.com/office/word/2010/wordprocessingCanvas" xmlns:mc="http://schemas.openxmlformats.org/markup-compatibility/2006" xmlns:o="urn:schemas-microsoft-com:office:office" xmlns:r="http://schemas.openxmlformats.org/officeDocument/2006/relationships" xmlns:m="http://schemas.openxmlformats.org/officeDocument/2006/math" xmlns:v="urn:schemas-microsoft-com:vml" xmlns:wp14="http://schemas.microsoft.com/office/word/2010/wordprocessingDrawing" xmlns:wp="http://schemas.openxmlformats.org/drawingml/2006/wordprocessingDrawing" xmlns:w10="urn:schemas-microsoft-com:office:word" xmlns:w="http://schemas.openxmlformats.org/wordprocessingml/2006/main" xmlns:w14="http://schemas.microsoft.com/office/word/2010/wordml" xmlns:wpg="http://schemas.microsoft.com/office/word/2010/wordprocessingGroup" xmlns:wpi="http://schemas.microsoft.com/office/word/2010/wordprocessingInk" xmlns:wne="http://schemas.microsoft.com/office/word/2006/wordml" xmlns:wps="http://schemas.microsoft.com/office/word/2010/wordprocessingShape" mc:Ignorable="w14 wp14">
   <w:p>
     <w:pPr>
-      <w:pStyle w:val="4"/>
+      <w:pStyle w:val="Footer"/>
       <w:jc w:val="center"/>
+      <w:rPr>
+        <w:lang w:val="id-ID"/>
+      </w:rPr>
     </w:pPr>
     <w:r>
-      <w:t>3</w:t>
+      <w:rPr>
+        <w:lang w:val="id-ID"/>
+      </w:rPr>
+      <w:t>72</w:t>
     </w:r>
-    <w:r>
-      <w:t>8</w:t>
-    </w:r>
-    <w:bookmarkStart w:id="0" w:name="_GoBack"/>
-    <w:bookmarkEnd w:id="0"/>
   </w:p>
   <w:p>
     <w:pPr>
-      <w:pStyle w:val="4"/>
+      <w:pStyle w:val="Footer"/>
     </w:pPr>
   </w:p>
 </w:ftr>
 </file>
 
+<file path=word/footnotes.xml><?xml version="1.0" encoding="utf-8"?>
+<w:footnotes xmlns:wpc="http://schemas.microsoft.com/office/word/2010/wordprocessingCanvas" xmlns:mc="http://schemas.openxmlformats.org/markup-compatibility/2006" xmlns:o="urn:schemas-microsoft-com:office:office" xmlns:r="http://schemas.openxmlformats.org/officeDocument/2006/relationships" xmlns:m="http://schemas.openxmlformats.org/officeDocument/2006/math" xmlns:v="urn:schemas-microsoft-com:vml" xmlns:wp14="http://schemas.microsoft.com/office/word/2010/wordprocessingDrawing" xmlns:wp="http://schemas.openxmlformats.org/drawingml/2006/wordprocessingDrawing" xmlns:w10="urn:schemas-microsoft-com:office:word" xmlns:w="http://schemas.openxmlformats.org/wordprocessingml/2006/main" xmlns:w14="http://schemas.microsoft.com/office/word/2010/wordml" xmlns:wpg="http://schemas.microsoft.com/office/word/2010/wordprocessingGroup" xmlns:wpi="http://schemas.microsoft.com/office/word/2010/wordprocessingInk" xmlns:wne="http://schemas.microsoft.com/office/word/2006/wordml" xmlns:wps="http://schemas.microsoft.com/office/word/2010/wordprocessingShape" mc:Ignorable="w14 wp14">
+  <w:footnote w:type="separator" w:id="-1">
+    <w:p>
+      <w:pPr>
+        <w:spacing w:after="0" w:line="240" w:lineRule="auto"/>
+      </w:pPr>
+      <w:r>
+        <w:separator/>
+      </w:r>
+    </w:p>
+  </w:footnote>
+  <w:footnote w:type="continuationSeparator" w:id="0">
+    <w:p>
+      <w:pPr>
+        <w:spacing w:after="0" w:line="240" w:lineRule="auto"/>
+      </w:pPr>
+      <w:r>
+        <w:continuationSeparator/>
+      </w:r>
+    </w:p>
+  </w:footnote>
+</w:footnotes>
+</file>
+
 <file path=word/numbering.xml><?xml version="1.0" encoding="utf-8"?>
 <w:numbering xmlns:wpc="http://schemas.microsoft.com/office/word/2010/wordprocessingCanvas" xmlns:mc="http://schemas.openxmlformats.org/markup-compatibility/2006" xmlns:o="urn:schemas-microsoft-com:office:office" xmlns:r="http://schemas.openxmlformats.org/officeDocument/2006/relationships" xmlns:m="http://schemas.openxmlformats.org/officeDocument/2006/math" xmlns:v="urn:schemas-microsoft-com:vml" xmlns:wp14="http://schemas.microsoft.com/office/word/2010/wordprocessingDrawing" xmlns:wp="http://schemas.openxmlformats.org/drawingml/2006/wordprocessingDrawing" xmlns:w10="urn:schemas-microsoft-com:office:word" xmlns:w="http://schemas.openxmlformats.org/wordprocessingml/2006/main" xmlns:w14="http://schemas.microsoft.com/office/word/2010/wordml" xmlns:wpg="http://schemas.microsoft.com/office/word/2010/wordprocessingGroup" xmlns:wpi="http://schemas.microsoft.com/office/word/2010/wordprocessingInk" xmlns:wne="http://schemas.microsoft.com/office/word/2006/wordml" xmlns:wps="http://schemas.microsoft.com/office/word/2010/wordprocessingShape" mc:Ignorable="w14 wp14">
-  <w:abstractNum w:abstractNumId="1530325228">
-    <w:nsid w:val="5B36E8EC"/>
-    <w:multiLevelType w:val="multilevel"/>
-    <w:tmpl w:val="5B36E8EC"/>
-    <w:lvl w:ilvl="0" w:tentative="1">
-      <w:start w:val="1"/>
-      <w:numFmt w:val="decimal"/>
-      <w:lvlText w:val="%1."/>
-      <w:lvlJc w:val="left"/>
-      <w:pPr>
-        <w:ind w:left="720" w:hanging="360"/>
-      </w:pPr>
-    </w:lvl>
-    <w:lvl w:ilvl="1" w:tentative="1">
-      <w:start w:val="1"/>
-      <w:numFmt w:val="lowerLetter"/>
-      <w:lvlText w:val="%2."/>
-      <w:lvlJc w:val="left"/>
-      <w:pPr>
-        <w:ind w:left="1440" w:hanging="360"/>
-      </w:pPr>
-    </w:lvl>
-    <w:lvl w:ilvl="2" w:tentative="1">
-      <w:start w:val="1"/>
-      <w:numFmt w:val="lowerRoman"/>
-      <w:lvlText w:val="%3."/>
-      <w:lvlJc w:val="right"/>
-      <w:pPr>
-        <w:ind w:left="2160" w:hanging="180"/>
-      </w:pPr>
-    </w:lvl>
-    <w:lvl w:ilvl="3" w:tentative="1">
-      <w:start w:val="1"/>
-      <w:numFmt w:val="decimal"/>
-      <w:lvlText w:val="%4."/>
-      <w:lvlJc w:val="left"/>
-      <w:pPr>
-        <w:ind w:left="2880" w:hanging="360"/>
-      </w:pPr>
-    </w:lvl>
-    <w:lvl w:ilvl="4" w:tentative="1">
-      <w:start w:val="1"/>
-      <w:numFmt w:val="lowerLetter"/>
-      <w:lvlText w:val="%5."/>
-      <w:lvlJc w:val="left"/>
-      <w:pPr>
-        <w:ind w:left="3600" w:hanging="360"/>
-      </w:pPr>
-    </w:lvl>
-    <w:lvl w:ilvl="5" w:tentative="1">
-      <w:start w:val="1"/>
-      <w:numFmt w:val="lowerRoman"/>
-      <w:lvlText w:val="%6."/>
-      <w:lvlJc w:val="right"/>
-      <w:pPr>
-        <w:ind w:left="4320" w:hanging="180"/>
-      </w:pPr>
-    </w:lvl>
-    <w:lvl w:ilvl="6" w:tentative="1">
-      <w:start w:val="1"/>
-      <w:numFmt w:val="decimal"/>
-      <w:lvlText w:val="%7."/>
-      <w:lvlJc w:val="left"/>
-      <w:pPr>
-        <w:ind w:left="5040" w:hanging="360"/>
-      </w:pPr>
-    </w:lvl>
-    <w:lvl w:ilvl="7" w:tentative="1">
-      <w:start w:val="1"/>
-      <w:numFmt w:val="lowerLetter"/>
-      <w:lvlText w:val="%8."/>
-      <w:lvlJc w:val="left"/>
-      <w:pPr>
-        <w:ind w:left="5760" w:hanging="360"/>
-      </w:pPr>
-    </w:lvl>
-    <w:lvl w:ilvl="8" w:tentative="1">
-      <w:start w:val="1"/>
-      <w:numFmt w:val="lowerRoman"/>
-      <w:lvlText w:val="%9."/>
-      <w:lvlJc w:val="right"/>
-      <w:pPr>
-        <w:ind w:left="6480" w:hanging="180"/>
-      </w:pPr>
-    </w:lvl>
-  </w:abstractNum>
-  <w:abstractNum w:abstractNumId="1530325206">
+  <w:abstractNum w:abstractNumId="0">
     <w:nsid w:val="5B36E8D6"/>
     <w:multiLevelType w:val="multilevel"/>
     <w:tmpl w:val="5B36E8D6"/>
@@ -572,7 +1385,7 @@
         <w:ind w:left="360" w:hanging="360"/>
       </w:pPr>
     </w:lvl>
-    <w:lvl w:ilvl="1" w:tentative="1">
+    <w:lvl w:ilvl="1">
       <w:start w:val="1"/>
       <w:numFmt w:val="decimal"/>
       <w:lvlText w:val="%1.%2."/>
@@ -645,11 +1458,11 @@
       </w:pPr>
     </w:lvl>
   </w:abstractNum>
-  <w:abstractNum w:abstractNumId="1530325217">
+  <w:abstractNum w:abstractNumId="1">
     <w:nsid w:val="5B36E8E1"/>
     <w:multiLevelType w:val="multilevel"/>
     <w:tmpl w:val="5B36E8E1"/>
-    <w:lvl w:ilvl="0" w:tentative="1">
+    <w:lvl w:ilvl="0">
       <w:start w:val="1"/>
       <w:numFmt w:val="decimal"/>
       <w:lvlText w:val="%1."/>
@@ -731,309 +1544,282 @@
       </w:pPr>
     </w:lvl>
   </w:abstractNum>
+  <w:abstractNum w:abstractNumId="2">
+    <w:nsid w:val="5B36E8EC"/>
+    <w:multiLevelType w:val="multilevel"/>
+    <w:tmpl w:val="5B36E8EC"/>
+    <w:lvl w:ilvl="0">
+      <w:start w:val="1"/>
+      <w:numFmt w:val="decimal"/>
+      <w:lvlText w:val="%1."/>
+      <w:lvlJc w:val="left"/>
+      <w:pPr>
+        <w:ind w:left="720" w:hanging="360"/>
+      </w:pPr>
+    </w:lvl>
+    <w:lvl w:ilvl="1" w:tentative="1">
+      <w:start w:val="1"/>
+      <w:numFmt w:val="lowerLetter"/>
+      <w:lvlText w:val="%2."/>
+      <w:lvlJc w:val="left"/>
+      <w:pPr>
+        <w:ind w:left="1440" w:hanging="360"/>
+      </w:pPr>
+    </w:lvl>
+    <w:lvl w:ilvl="2" w:tentative="1">
+      <w:start w:val="1"/>
+      <w:numFmt w:val="lowerRoman"/>
+      <w:lvlText w:val="%3."/>
+      <w:lvlJc w:val="right"/>
+      <w:pPr>
+        <w:ind w:left="2160" w:hanging="180"/>
+      </w:pPr>
+    </w:lvl>
+    <w:lvl w:ilvl="3" w:tentative="1">
+      <w:start w:val="1"/>
+      <w:numFmt w:val="decimal"/>
+      <w:lvlText w:val="%4."/>
+      <w:lvlJc w:val="left"/>
+      <w:pPr>
+        <w:ind w:left="2880" w:hanging="360"/>
+      </w:pPr>
+    </w:lvl>
+    <w:lvl w:ilvl="4" w:tentative="1">
+      <w:start w:val="1"/>
+      <w:numFmt w:val="lowerLetter"/>
+      <w:lvlText w:val="%5."/>
+      <w:lvlJc w:val="left"/>
+      <w:pPr>
+        <w:ind w:left="3600" w:hanging="360"/>
+      </w:pPr>
+    </w:lvl>
+    <w:lvl w:ilvl="5" w:tentative="1">
+      <w:start w:val="1"/>
+      <w:numFmt w:val="lowerRoman"/>
+      <w:lvlText w:val="%6."/>
+      <w:lvlJc w:val="right"/>
+      <w:pPr>
+        <w:ind w:left="4320" w:hanging="180"/>
+      </w:pPr>
+    </w:lvl>
+    <w:lvl w:ilvl="6" w:tentative="1">
+      <w:start w:val="1"/>
+      <w:numFmt w:val="decimal"/>
+      <w:lvlText w:val="%7."/>
+      <w:lvlJc w:val="left"/>
+      <w:pPr>
+        <w:ind w:left="5040" w:hanging="360"/>
+      </w:pPr>
+    </w:lvl>
+    <w:lvl w:ilvl="7" w:tentative="1">
+      <w:start w:val="1"/>
+      <w:numFmt w:val="lowerLetter"/>
+      <w:lvlText w:val="%8."/>
+      <w:lvlJc w:val="left"/>
+      <w:pPr>
+        <w:ind w:left="5760" w:hanging="360"/>
+      </w:pPr>
+    </w:lvl>
+    <w:lvl w:ilvl="8" w:tentative="1">
+      <w:start w:val="1"/>
+      <w:numFmt w:val="lowerRoman"/>
+      <w:lvlText w:val="%9."/>
+      <w:lvlJc w:val="right"/>
+      <w:pPr>
+        <w:ind w:left="6480" w:hanging="180"/>
+      </w:pPr>
+    </w:lvl>
+  </w:abstractNum>
   <w:num w:numId="1">
-    <w:abstractNumId w:val="1530325206"/>
+    <w:abstractNumId w:val="0"/>
   </w:num>
   <w:num w:numId="2">
-    <w:abstractNumId w:val="1530325217"/>
+    <w:abstractNumId w:val="1"/>
   </w:num>
   <w:num w:numId="3">
-    <w:abstractNumId w:val="1530325228"/>
+    <w:abstractNumId w:val="2"/>
   </w:num>
 </w:numbering>
 </file>
 
 <file path=word/styles.xml><?xml version="1.0" encoding="utf-8"?>
-<w:styles xmlns:mc="http://schemas.openxmlformats.org/markup-compatibility/2006" xmlns:o="urn:schemas-microsoft-com:office:office" xmlns:r="http://schemas.openxmlformats.org/officeDocument/2006/relationships" xmlns:m="http://schemas.openxmlformats.org/officeDocument/2006/math" xmlns:v="urn:schemas-microsoft-com:vml" xmlns:w="http://schemas.openxmlformats.org/wordprocessingml/2006/main" xmlns:w14="http://schemas.microsoft.com/office/word/2010/wordml" xmlns:w10="urn:schemas-microsoft-com:office:word" xmlns:sl="http://schemas.openxmlformats.org/schemaLibrary/2006/main" mc:Ignorable="w14">
+<w:styles xmlns:mc="http://schemas.openxmlformats.org/markup-compatibility/2006" xmlns:r="http://schemas.openxmlformats.org/officeDocument/2006/relationships" xmlns:w="http://schemas.openxmlformats.org/wordprocessingml/2006/main" xmlns:w14="http://schemas.microsoft.com/office/word/2010/wordml" mc:Ignorable="w14">
   <w:docDefaults>
     <w:rPrDefault>
       <w:rPr>
-        <w:rFonts w:asciiTheme="minorHAnsi" w:hAnsiTheme="minorHAnsi" w:eastAsiaTheme="minorHAnsi" w:cstheme="minorBidi"/>
+        <w:rFonts w:asciiTheme="minorHAnsi" w:eastAsiaTheme="minorHAnsi" w:hAnsiTheme="minorHAnsi" w:cstheme="minorBidi"/>
+        <w:lang w:val="id-ID" w:eastAsia="id-ID" w:bidi="ar-SA"/>
       </w:rPr>
     </w:rPrDefault>
+    <w:pPrDefault>
+      <w:pPr>
+        <w:spacing w:after="200" w:line="276" w:lineRule="auto"/>
+      </w:pPr>
+    </w:pPrDefault>
   </w:docDefaults>
-  <w:latentStyles w:count="260" w:defQFormat="0" w:defUnhideWhenUsed="1" w:defSemiHidden="1" w:defUIPriority="99" w:defLockedState="0">
-    <w:lsdException w:qFormat="1" w:unhideWhenUsed="0" w:uiPriority="0" w:semiHidden="0" w:name="Normal"/>
-    <w:lsdException w:qFormat="1" w:unhideWhenUsed="0" w:uiPriority="9" w:semiHidden="0" w:name="heading 1"/>
-    <w:lsdException w:qFormat="1" w:uiPriority="9" w:name="heading 2"/>
-    <w:lsdException w:qFormat="1" w:uiPriority="9" w:name="heading 3"/>
-    <w:lsdException w:qFormat="1" w:uiPriority="9" w:name="heading 4"/>
-    <w:lsdException w:qFormat="1" w:uiPriority="9" w:name="heading 5"/>
-    <w:lsdException w:qFormat="1" w:uiPriority="9" w:name="heading 6"/>
-    <w:lsdException w:qFormat="1" w:uiPriority="9" w:name="heading 7"/>
-    <w:lsdException w:qFormat="1" w:uiPriority="9" w:name="heading 8"/>
-    <w:lsdException w:qFormat="1" w:uiPriority="9" w:name="heading 9"/>
-    <w:lsdException w:uiPriority="99" w:name="index 1"/>
-    <w:lsdException w:uiPriority="99" w:name="index 2"/>
-    <w:lsdException w:uiPriority="99" w:name="index 3"/>
-    <w:lsdException w:uiPriority="99" w:name="index 4"/>
-    <w:lsdException w:uiPriority="99" w:name="index 5"/>
-    <w:lsdException w:uiPriority="99" w:name="index 6"/>
-    <w:lsdException w:uiPriority="99" w:name="index 7"/>
-    <w:lsdException w:uiPriority="99" w:name="index 8"/>
-    <w:lsdException w:uiPriority="99" w:name="index 9"/>
-    <w:lsdException w:uiPriority="39" w:name="toc 1"/>
-    <w:lsdException w:uiPriority="39" w:name="toc 2"/>
-    <w:lsdException w:uiPriority="39" w:name="toc 3"/>
-    <w:lsdException w:uiPriority="39" w:name="toc 4"/>
-    <w:lsdException w:uiPriority="39" w:name="toc 5"/>
-    <w:lsdException w:uiPriority="39" w:name="toc 6"/>
-    <w:lsdException w:uiPriority="39" w:name="toc 7"/>
-    <w:lsdException w:uiPriority="39" w:name="toc 8"/>
-    <w:lsdException w:uiPriority="39" w:name="toc 9"/>
-    <w:lsdException w:uiPriority="99" w:name="Normal Indent"/>
-    <w:lsdException w:uiPriority="99" w:name="footnote text"/>
-    <w:lsdException w:uiPriority="99" w:name="annotation text"/>
-    <w:lsdException w:uiPriority="99" w:semiHidden="0" w:name="header"/>
-    <w:lsdException w:qFormat="1" w:uiPriority="99" w:semiHidden="0" w:name="footer"/>
-    <w:lsdException w:uiPriority="99" w:name="index heading"/>
-    <w:lsdException w:qFormat="1" w:unhideWhenUsed="0" w:uiPriority="0" w:semiHidden="0" w:name="caption"/>
-    <w:lsdException w:uiPriority="99" w:name="table of figures"/>
-    <w:lsdException w:uiPriority="99" w:name="envelope address"/>
-    <w:lsdException w:uiPriority="99" w:name="envelope return"/>
-    <w:lsdException w:uiPriority="99" w:name="footnote reference"/>
-    <w:lsdException w:uiPriority="99" w:name="annotation reference"/>
-    <w:lsdException w:uiPriority="99" w:name="line number"/>
-    <w:lsdException w:uiPriority="99" w:name="page number"/>
-    <w:lsdException w:uiPriority="99" w:name="endnote reference"/>
-    <w:lsdException w:uiPriority="99" w:name="endnote text"/>
-    <w:lsdException w:uiPriority="99" w:name="table of authorities"/>
-    <w:lsdException w:uiPriority="99" w:name="macro"/>
-    <w:lsdException w:uiPriority="99" w:name="toa heading"/>
-    <w:lsdException w:qFormat="1" w:unhideWhenUsed="0" w:uiPriority="0" w:semiHidden="0" w:name="List"/>
-    <w:lsdException w:uiPriority="99" w:name="List Bullet"/>
-    <w:lsdException w:uiPriority="99" w:name="List Number"/>
-    <w:lsdException w:uiPriority="99" w:name="List 2"/>
-    <w:lsdException w:uiPriority="99" w:name="List 3"/>
-    <w:lsdException w:uiPriority="99" w:name="List 4"/>
-    <w:lsdException w:uiPriority="99" w:name="List 5"/>
-    <w:lsdException w:uiPriority="99" w:name="List Bullet 2"/>
-    <w:lsdException w:uiPriority="99" w:name="List Bullet 3"/>
-    <w:lsdException w:uiPriority="99" w:name="List Bullet 4"/>
-    <w:lsdException w:uiPriority="99" w:name="List Bullet 5"/>
-    <w:lsdException w:uiPriority="99" w:name="List Number 2"/>
-    <w:lsdException w:uiPriority="99" w:name="List Number 3"/>
-    <w:lsdException w:uiPriority="99" w:name="List Number 4"/>
-    <w:lsdException w:uiPriority="99" w:name="List Number 5"/>
-    <w:lsdException w:qFormat="1" w:unhideWhenUsed="0" w:uiPriority="10" w:semiHidden="0" w:name="Title"/>
-    <w:lsdException w:uiPriority="99" w:name="Closing"/>
-    <w:lsdException w:uiPriority="99" w:name="Signature"/>
-    <w:lsdException w:qFormat="1" w:uiPriority="1" w:semiHidden="0" w:name="Default Paragraph Font"/>
-    <w:lsdException w:unhideWhenUsed="0" w:uiPriority="0" w:semiHidden="0" w:name="Body Text"/>
-    <w:lsdException w:uiPriority="99" w:name="Body Text Indent"/>
-    <w:lsdException w:uiPriority="99" w:name="List Continue"/>
-    <w:lsdException w:uiPriority="99" w:name="List Continue 2"/>
-    <w:lsdException w:uiPriority="99" w:name="List Continue 3"/>
-    <w:lsdException w:uiPriority="99" w:name="List Continue 4"/>
-    <w:lsdException w:uiPriority="99" w:name="List Continue 5"/>
-    <w:lsdException w:uiPriority="99" w:name="Message Header"/>
-    <w:lsdException w:qFormat="1" w:unhideWhenUsed="0" w:uiPriority="11" w:semiHidden="0" w:name="Subtitle"/>
-    <w:lsdException w:uiPriority="99" w:name="Salutation"/>
-    <w:lsdException w:uiPriority="99" w:name="Date"/>
-    <w:lsdException w:uiPriority="99" w:name="Body Text First Indent"/>
-    <w:lsdException w:uiPriority="99" w:name="Body Text First Indent 2"/>
-    <w:lsdException w:uiPriority="99" w:name="Note Heading"/>
-    <w:lsdException w:uiPriority="99" w:name="Body Text 2"/>
-    <w:lsdException w:uiPriority="99" w:name="Body Text 3"/>
-    <w:lsdException w:uiPriority="99" w:name="Body Text Indent 2"/>
-    <w:lsdException w:uiPriority="99" w:name="Body Text Indent 3"/>
-    <w:lsdException w:uiPriority="99" w:name="Block Text"/>
-    <w:lsdException w:uiPriority="99" w:name="Hyperlink"/>
-    <w:lsdException w:uiPriority="99" w:name="FollowedHyperlink"/>
-    <w:lsdException w:qFormat="1" w:unhideWhenUsed="0" w:uiPriority="22" w:semiHidden="0" w:name="Strong"/>
-    <w:lsdException w:qFormat="1" w:unhideWhenUsed="0" w:uiPriority="20" w:semiHidden="0" w:name="Emphasis"/>
-    <w:lsdException w:uiPriority="99" w:name="Document Map"/>
-    <w:lsdException w:uiPriority="99" w:name="Plain Text"/>
-    <w:lsdException w:uiPriority="99" w:name="E-mail Signature"/>
-    <w:lsdException w:uiPriority="99" w:name="Normal (Web)"/>
-    <w:lsdException w:uiPriority="99" w:name="HTML Acronym"/>
-    <w:lsdException w:uiPriority="99" w:name="HTML Address"/>
-    <w:lsdException w:uiPriority="99" w:name="HTML Cite"/>
-    <w:lsdException w:uiPriority="99" w:name="HTML Code"/>
-    <w:lsdException w:uiPriority="99" w:name="HTML Definition"/>
-    <w:lsdException w:uiPriority="99" w:name="HTML Keyboard"/>
-    <w:lsdException w:uiPriority="99" w:name="HTML Preformatted"/>
-    <w:lsdException w:uiPriority="99" w:name="HTML Sample"/>
-    <w:lsdException w:uiPriority="99" w:name="HTML Typewriter"/>
-    <w:lsdException w:uiPriority="99" w:name="HTML Variable"/>
-    <w:lsdException w:qFormat="1" w:uiPriority="99" w:semiHidden="0" w:name="Normal Table"/>
-    <w:lsdException w:uiPriority="99" w:name="annotation subject"/>
-    <w:lsdException w:uiPriority="99" w:name="Table Simple 1"/>
-    <w:lsdException w:uiPriority="99" w:name="Table Simple 2"/>
-    <w:lsdException w:uiPriority="99" w:name="Table Simple 3"/>
-    <w:lsdException w:uiPriority="99" w:name="Table Classic 1"/>
-    <w:lsdException w:uiPriority="99" w:name="Table Classic 2"/>
-    <w:lsdException w:uiPriority="99" w:name="Table Classic 3"/>
-    <w:lsdException w:uiPriority="99" w:name="Table Classic 4"/>
-    <w:lsdException w:uiPriority="99" w:name="Table Colorful 1"/>
-    <w:lsdException w:uiPriority="99" w:name="Table Colorful 2"/>
-    <w:lsdException w:uiPriority="99" w:name="Table Colorful 3"/>
-    <w:lsdException w:uiPriority="99" w:name="Table Columns 1"/>
-    <w:lsdException w:uiPriority="99" w:name="Table Columns 2"/>
-    <w:lsdException w:uiPriority="99" w:name="Table Columns 3"/>
-    <w:lsdException w:uiPriority="99" w:name="Table Columns 4"/>
-    <w:lsdException w:uiPriority="99" w:name="Table Columns 5"/>
-    <w:lsdException w:uiPriority="99" w:name="Table Grid 1"/>
-    <w:lsdException w:uiPriority="99" w:name="Table Grid 2"/>
-    <w:lsdException w:uiPriority="99" w:name="Table Grid 3"/>
-    <w:lsdException w:uiPriority="99" w:name="Table Grid 4"/>
-    <w:lsdException w:uiPriority="99" w:name="Table Grid 5"/>
-    <w:lsdException w:uiPriority="99" w:name="Table Grid 6"/>
-    <w:lsdException w:uiPriority="99" w:name="Table Grid 7"/>
-    <w:lsdException w:uiPriority="99" w:name="Table Grid 8"/>
-    <w:lsdException w:uiPriority="99" w:name="Table List 1"/>
-    <w:lsdException w:uiPriority="99" w:name="Table List 2"/>
-    <w:lsdException w:uiPriority="99" w:name="Table List 3"/>
-    <w:lsdException w:uiPriority="99" w:name="Table List 4"/>
-    <w:lsdException w:uiPriority="99" w:name="Table List 5"/>
-    <w:lsdException w:uiPriority="99" w:name="Table List 6"/>
-    <w:lsdException w:uiPriority="99" w:name="Table List 7"/>
-    <w:lsdException w:uiPriority="99" w:name="Table List 8"/>
-    <w:lsdException w:uiPriority="99" w:name="Table 3D effects 1"/>
-    <w:lsdException w:uiPriority="99" w:name="Table 3D effects 2"/>
-    <w:lsdException w:uiPriority="99" w:name="Table 3D effects 3"/>
-    <w:lsdException w:uiPriority="99" w:name="Table Contemporary"/>
-    <w:lsdException w:uiPriority="99" w:name="Table Elegant"/>
-    <w:lsdException w:uiPriority="99" w:name="Table Professional"/>
-    <w:lsdException w:uiPriority="99" w:name="Table Subtle 1"/>
-    <w:lsdException w:uiPriority="99" w:name="Table Subtle 2"/>
-    <w:lsdException w:uiPriority="99" w:name="Table Web 1"/>
-    <w:lsdException w:uiPriority="99" w:name="Table Web 2"/>
-    <w:lsdException w:uiPriority="99" w:name="Table Web 3"/>
-    <w:lsdException w:uiPriority="99" w:name="Balloon Text"/>
-    <w:lsdException w:unhideWhenUsed="0" w:uiPriority="59" w:semiHidden="0" w:name="Table Grid"/>
-    <w:lsdException w:uiPriority="99" w:name="Table Theme"/>
-    <w:lsdException w:unhideWhenUsed="0" w:uiPriority="60" w:semiHidden="0" w:name="Light Shading"/>
-    <w:lsdException w:unhideWhenUsed="0" w:uiPriority="61" w:semiHidden="0" w:name="Light List"/>
-    <w:lsdException w:unhideWhenUsed="0" w:uiPriority="62" w:semiHidden="0" w:name="Light Grid"/>
-    <w:lsdException w:unhideWhenUsed="0" w:uiPriority="63" w:semiHidden="0" w:name="Medium Shading 1"/>
-    <w:lsdException w:unhideWhenUsed="0" w:uiPriority="64" w:semiHidden="0" w:name="Medium Shading 2"/>
-    <w:lsdException w:unhideWhenUsed="0" w:uiPriority="65" w:semiHidden="0" w:name="Medium List 1"/>
-    <w:lsdException w:unhideWhenUsed="0" w:uiPriority="66" w:semiHidden="0" w:name="Medium List 2"/>
-    <w:lsdException w:unhideWhenUsed="0" w:uiPriority="67" w:semiHidden="0" w:name="Medium Grid 1"/>
-    <w:lsdException w:unhideWhenUsed="0" w:uiPriority="68" w:semiHidden="0" w:name="Medium Grid 2"/>
-    <w:lsdException w:unhideWhenUsed="0" w:uiPriority="69" w:semiHidden="0" w:name="Medium Grid 3"/>
-    <w:lsdException w:unhideWhenUsed="0" w:uiPriority="70" w:semiHidden="0" w:name="Dark List"/>
-    <w:lsdException w:unhideWhenUsed="0" w:uiPriority="71" w:semiHidden="0" w:name="Colorful Shading"/>
-    <w:lsdException w:unhideWhenUsed="0" w:uiPriority="72" w:semiHidden="0" w:name="Colorful List"/>
-    <w:lsdException w:unhideWhenUsed="0" w:uiPriority="73" w:semiHidden="0" w:name="Colorful Grid"/>
-    <w:lsdException w:unhideWhenUsed="0" w:uiPriority="60" w:semiHidden="0" w:name="Light Shading Accent 1"/>
-    <w:lsdException w:unhideWhenUsed="0" w:uiPriority="61" w:semiHidden="0" w:name="Light List Accent 1"/>
-    <w:lsdException w:unhideWhenUsed="0" w:uiPriority="62" w:semiHidden="0" w:name="Light Grid Accent 1"/>
-    <w:lsdException w:unhideWhenUsed="0" w:uiPriority="63" w:semiHidden="0" w:name="Medium Shading 1 Accent 1"/>
-    <w:lsdException w:unhideWhenUsed="0" w:uiPriority="64" w:semiHidden="0" w:name="Medium Shading 2 Accent 1"/>
-    <w:lsdException w:unhideWhenUsed="0" w:uiPriority="65" w:semiHidden="0" w:name="Medium List 1 Accent 1"/>
-    <w:lsdException w:unhideWhenUsed="0" w:uiPriority="66" w:semiHidden="0" w:name="Medium List 2 Accent 1"/>
-    <w:lsdException w:unhideWhenUsed="0" w:uiPriority="67" w:semiHidden="0" w:name="Medium Grid 1 Accent 1"/>
-    <w:lsdException w:unhideWhenUsed="0" w:uiPriority="68" w:semiHidden="0" w:name="Medium Grid 2 Accent 1"/>
-    <w:lsdException w:unhideWhenUsed="0" w:uiPriority="69" w:semiHidden="0" w:name="Medium Grid 3 Accent 1"/>
-    <w:lsdException w:unhideWhenUsed="0" w:uiPriority="70" w:semiHidden="0" w:name="Dark List Accent 1"/>
-    <w:lsdException w:unhideWhenUsed="0" w:uiPriority="71" w:semiHidden="0" w:name="Colorful Shading Accent 1"/>
-    <w:lsdException w:unhideWhenUsed="0" w:uiPriority="72" w:semiHidden="0" w:name="Colorful List Accent 1"/>
-    <w:lsdException w:unhideWhenUsed="0" w:uiPriority="73" w:semiHidden="0" w:name="Colorful Grid Accent 1"/>
-    <w:lsdException w:unhideWhenUsed="0" w:uiPriority="60" w:semiHidden="0" w:name="Light Shading Accent 2"/>
-    <w:lsdException w:unhideWhenUsed="0" w:uiPriority="61" w:semiHidden="0" w:name="Light List Accent 2"/>
-    <w:lsdException w:unhideWhenUsed="0" w:uiPriority="62" w:semiHidden="0" w:name="Light Grid Accent 2"/>
-    <w:lsdException w:unhideWhenUsed="0" w:uiPriority="63" w:semiHidden="0" w:name="Medium Shading 1 Accent 2"/>
-    <w:lsdException w:unhideWhenUsed="0" w:uiPriority="64" w:semiHidden="0" w:name="Medium Shading 2 Accent 2"/>
-    <w:lsdException w:unhideWhenUsed="0" w:uiPriority="65" w:semiHidden="0" w:name="Medium List 1 Accent 2"/>
-    <w:lsdException w:unhideWhenUsed="0" w:uiPriority="66" w:semiHidden="0" w:name="Medium List 2 Accent 2"/>
-    <w:lsdException w:unhideWhenUsed="0" w:uiPriority="67" w:semiHidden="0" w:name="Medium Grid 1 Accent 2"/>
-    <w:lsdException w:unhideWhenUsed="0" w:uiPriority="68" w:semiHidden="0" w:name="Medium Grid 2 Accent 2"/>
-    <w:lsdException w:unhideWhenUsed="0" w:uiPriority="69" w:semiHidden="0" w:name="Medium Grid 3 Accent 2"/>
-    <w:lsdException w:unhideWhenUsed="0" w:uiPriority="70" w:semiHidden="0" w:name="Dark List Accent 2"/>
-    <w:lsdException w:unhideWhenUsed="0" w:uiPriority="71" w:semiHidden="0" w:name="Colorful Shading Accent 2"/>
-    <w:lsdException w:unhideWhenUsed="0" w:uiPriority="72" w:semiHidden="0" w:name="Colorful List Accent 2"/>
-    <w:lsdException w:unhideWhenUsed="0" w:uiPriority="73" w:semiHidden="0" w:name="Colorful Grid Accent 2"/>
-    <w:lsdException w:unhideWhenUsed="0" w:uiPriority="60" w:semiHidden="0" w:name="Light Shading Accent 3"/>
-    <w:lsdException w:unhideWhenUsed="0" w:uiPriority="61" w:semiHidden="0" w:name="Light List Accent 3"/>
-    <w:lsdException w:unhideWhenUsed="0" w:uiPriority="62" w:semiHidden="0" w:name="Light Grid Accent 3"/>
-    <w:lsdException w:unhideWhenUsed="0" w:uiPriority="63" w:semiHidden="0" w:name="Medium Shading 1 Accent 3"/>
-    <w:lsdException w:unhideWhenUsed="0" w:uiPriority="64" w:semiHidden="0" w:name="Medium Shading 2 Accent 3"/>
-    <w:lsdException w:unhideWhenUsed="0" w:uiPriority="65" w:semiHidden="0" w:name="Medium List 1 Accent 3"/>
-    <w:lsdException w:unhideWhenUsed="0" w:uiPriority="66" w:semiHidden="0" w:name="Medium List 2 Accent 3"/>
-    <w:lsdException w:unhideWhenUsed="0" w:uiPriority="67" w:semiHidden="0" w:name="Medium Grid 1 Accent 3"/>
-    <w:lsdException w:unhideWhenUsed="0" w:uiPriority="68" w:semiHidden="0" w:name="Medium Grid 2 Accent 3"/>
-    <w:lsdException w:unhideWhenUsed="0" w:uiPriority="69" w:semiHidden="0" w:name="Medium Grid 3 Accent 3"/>
-    <w:lsdException w:unhideWhenUsed="0" w:uiPriority="70" w:semiHidden="0" w:name="Dark List Accent 3"/>
-    <w:lsdException w:unhideWhenUsed="0" w:uiPriority="71" w:semiHidden="0" w:name="Colorful Shading Accent 3"/>
-    <w:lsdException w:unhideWhenUsed="0" w:uiPriority="72" w:semiHidden="0" w:name="Colorful List Accent 3"/>
-    <w:lsdException w:unhideWhenUsed="0" w:uiPriority="73" w:semiHidden="0" w:name="Colorful Grid Accent 3"/>
-    <w:lsdException w:unhideWhenUsed="0" w:uiPriority="60" w:semiHidden="0" w:name="Light Shading Accent 4"/>
-    <w:lsdException w:unhideWhenUsed="0" w:uiPriority="61" w:semiHidden="0" w:name="Light List Accent 4"/>
-    <w:lsdException w:unhideWhenUsed="0" w:uiPriority="62" w:semiHidden="0" w:name="Light Grid Accent 4"/>
-    <w:lsdException w:unhideWhenUsed="0" w:uiPriority="63" w:semiHidden="0" w:name="Medium Shading 1 Accent 4"/>
-    <w:lsdException w:unhideWhenUsed="0" w:uiPriority="64" w:semiHidden="0" w:name="Medium Shading 2 Accent 4"/>
-    <w:lsdException w:unhideWhenUsed="0" w:uiPriority="65" w:semiHidden="0" w:name="Medium List 1 Accent 4"/>
-    <w:lsdException w:unhideWhenUsed="0" w:uiPriority="66" w:semiHidden="0" w:name="Medium List 2 Accent 4"/>
-    <w:lsdException w:unhideWhenUsed="0" w:uiPriority="67" w:semiHidden="0" w:name="Medium Grid 1 Accent 4"/>
-    <w:lsdException w:unhideWhenUsed="0" w:uiPriority="68" w:semiHidden="0" w:name="Medium Grid 2 Accent 4"/>
-    <w:lsdException w:unhideWhenUsed="0" w:uiPriority="69" w:semiHidden="0" w:name="Medium Grid 3 Accent 4"/>
-    <w:lsdException w:unhideWhenUsed="0" w:uiPriority="70" w:semiHidden="0" w:name="Dark List Accent 4"/>
-    <w:lsdException w:unhideWhenUsed="0" w:uiPriority="71" w:semiHidden="0" w:name="Colorful Shading Accent 4"/>
-    <w:lsdException w:unhideWhenUsed="0" w:uiPriority="72" w:semiHidden="0" w:name="Colorful List Accent 4"/>
-    <w:lsdException w:unhideWhenUsed="0" w:uiPriority="73" w:semiHidden="0" w:name="Colorful Grid Accent 4"/>
-    <w:lsdException w:unhideWhenUsed="0" w:uiPriority="60" w:semiHidden="0" w:name="Light Shading Accent 5"/>
-    <w:lsdException w:unhideWhenUsed="0" w:uiPriority="61" w:semiHidden="0" w:name="Light List Accent 5"/>
-    <w:lsdException w:unhideWhenUsed="0" w:uiPriority="62" w:semiHidden="0" w:name="Light Grid Accent 5"/>
-    <w:lsdException w:unhideWhenUsed="0" w:uiPriority="63" w:semiHidden="0" w:name="Medium Shading 1 Accent 5"/>
-    <w:lsdException w:unhideWhenUsed="0" w:uiPriority="64" w:semiHidden="0" w:name="Medium Shading 2 Accent 5"/>
-    <w:lsdException w:unhideWhenUsed="0" w:uiPriority="65" w:semiHidden="0" w:name="Medium List 1 Accent 5"/>
-    <w:lsdException w:unhideWhenUsed="0" w:uiPriority="66" w:semiHidden="0" w:name="Medium List 2 Accent 5"/>
-    <w:lsdException w:unhideWhenUsed="0" w:uiPriority="67" w:semiHidden="0" w:name="Medium Grid 1 Accent 5"/>
-    <w:lsdException w:unhideWhenUsed="0" w:uiPriority="68" w:semiHidden="0" w:name="Medium Grid 2 Accent 5"/>
-    <w:lsdException w:unhideWhenUsed="0" w:uiPriority="69" w:semiHidden="0" w:name="Medium Grid 3 Accent 5"/>
-    <w:lsdException w:unhideWhenUsed="0" w:uiPriority="70" w:semiHidden="0" w:name="Dark List Accent 5"/>
-    <w:lsdException w:unhideWhenUsed="0" w:uiPriority="71" w:semiHidden="0" w:name="Colorful Shading Accent 5"/>
-    <w:lsdException w:unhideWhenUsed="0" w:uiPriority="72" w:semiHidden="0" w:name="Colorful List Accent 5"/>
-    <w:lsdException w:unhideWhenUsed="0" w:uiPriority="73" w:semiHidden="0" w:name="Colorful Grid Accent 5"/>
-    <w:lsdException w:unhideWhenUsed="0" w:uiPriority="60" w:semiHidden="0" w:name="Light Shading Accent 6"/>
-    <w:lsdException w:unhideWhenUsed="0" w:uiPriority="61" w:semiHidden="0" w:name="Light List Accent 6"/>
-    <w:lsdException w:unhideWhenUsed="0" w:uiPriority="62" w:semiHidden="0" w:name="Light Grid Accent 6"/>
-    <w:lsdException w:unhideWhenUsed="0" w:uiPriority="63" w:semiHidden="0" w:name="Medium Shading 1 Accent 6"/>
-    <w:lsdException w:unhideWhenUsed="0" w:uiPriority="64" w:semiHidden="0" w:name="Medium Shading 2 Accent 6"/>
-    <w:lsdException w:unhideWhenUsed="0" w:uiPriority="65" w:semiHidden="0" w:name="Medium List 1 Accent 6"/>
-    <w:lsdException w:unhideWhenUsed="0" w:uiPriority="66" w:semiHidden="0" w:name="Medium List 2 Accent 6"/>
-    <w:lsdException w:unhideWhenUsed="0" w:uiPriority="67" w:semiHidden="0" w:name="Medium Grid 1 Accent 6"/>
-    <w:lsdException w:unhideWhenUsed="0" w:uiPriority="68" w:semiHidden="0" w:name="Medium Grid 2 Accent 6"/>
-    <w:lsdException w:unhideWhenUsed="0" w:uiPriority="69" w:semiHidden="0" w:name="Medium Grid 3 Accent 6"/>
-    <w:lsdException w:unhideWhenUsed="0" w:uiPriority="70" w:semiHidden="0" w:name="Dark List Accent 6"/>
-    <w:lsdException w:unhideWhenUsed="0" w:uiPriority="71" w:semiHidden="0" w:name="Colorful Shading Accent 6"/>
-    <w:lsdException w:unhideWhenUsed="0" w:uiPriority="72" w:semiHidden="0" w:name="Colorful List Accent 6"/>
-    <w:lsdException w:unhideWhenUsed="0" w:uiPriority="73" w:semiHidden="0" w:name="Colorful Grid Accent 6"/>
+  <w:latentStyles w:defLockedState="0" w:defUIPriority="99" w:defSemiHidden="1" w:defUnhideWhenUsed="1" w:defQFormat="0" w:count="267">
+    <w:lsdException w:name="Normal" w:semiHidden="0" w:uiPriority="0" w:unhideWhenUsed="0" w:qFormat="1"/>
+    <w:lsdException w:name="heading 1" w:semiHidden="0" w:uiPriority="9" w:unhideWhenUsed="0" w:qFormat="1"/>
+    <w:lsdException w:name="heading 2" w:uiPriority="9" w:qFormat="1"/>
+    <w:lsdException w:name="heading 3" w:uiPriority="9" w:qFormat="1"/>
+    <w:lsdException w:name="heading 4" w:uiPriority="9" w:qFormat="1"/>
+    <w:lsdException w:name="heading 5" w:uiPriority="9" w:qFormat="1"/>
+    <w:lsdException w:name="heading 6" w:uiPriority="9" w:qFormat="1"/>
+    <w:lsdException w:name="heading 7" w:uiPriority="9" w:qFormat="1"/>
+    <w:lsdException w:name="heading 8" w:uiPriority="9" w:qFormat="1"/>
+    <w:lsdException w:name="heading 9" w:uiPriority="9" w:qFormat="1"/>
+    <w:lsdException w:name="toc 1" w:uiPriority="39"/>
+    <w:lsdException w:name="toc 2" w:uiPriority="39"/>
+    <w:lsdException w:name="toc 3" w:uiPriority="39"/>
+    <w:lsdException w:name="toc 4" w:uiPriority="39"/>
+    <w:lsdException w:name="toc 5" w:uiPriority="39"/>
+    <w:lsdException w:name="toc 6" w:uiPriority="39"/>
+    <w:lsdException w:name="toc 7" w:uiPriority="39"/>
+    <w:lsdException w:name="toc 8" w:uiPriority="39"/>
+    <w:lsdException w:name="toc 9" w:uiPriority="39"/>
+    <w:lsdException w:name="header" w:semiHidden="0"/>
+    <w:lsdException w:name="footer" w:semiHidden="0" w:qFormat="1"/>
+    <w:lsdException w:name="caption" w:semiHidden="0" w:uiPriority="0" w:unhideWhenUsed="0" w:qFormat="1"/>
+    <w:lsdException w:name="List" w:semiHidden="0" w:uiPriority="0" w:unhideWhenUsed="0" w:qFormat="1"/>
+    <w:lsdException w:name="Title" w:semiHidden="0" w:uiPriority="10" w:unhideWhenUsed="0" w:qFormat="1"/>
+    <w:lsdException w:name="Default Paragraph Font" w:semiHidden="0" w:uiPriority="1" w:qFormat="1"/>
+    <w:lsdException w:name="Body Text" w:semiHidden="0" w:uiPriority="0" w:unhideWhenUsed="0"/>
+    <w:lsdException w:name="Subtitle" w:semiHidden="0" w:uiPriority="11" w:unhideWhenUsed="0" w:qFormat="1"/>
+    <w:lsdException w:name="Strong" w:semiHidden="0" w:uiPriority="22" w:unhideWhenUsed="0" w:qFormat="1"/>
+    <w:lsdException w:name="Emphasis" w:semiHidden="0" w:uiPriority="20" w:unhideWhenUsed="0" w:qFormat="1"/>
+    <w:lsdException w:name="Normal Table" w:semiHidden="0" w:qFormat="1"/>
+    <w:lsdException w:name="Table Grid" w:semiHidden="0" w:uiPriority="59" w:unhideWhenUsed="0"/>
+    <w:lsdException w:name="Light Shading" w:semiHidden="0" w:uiPriority="60" w:unhideWhenUsed="0"/>
+    <w:lsdException w:name="Light List" w:semiHidden="0" w:uiPriority="61" w:unhideWhenUsed="0"/>
+    <w:lsdException w:name="Light Grid" w:semiHidden="0" w:uiPriority="62" w:unhideWhenUsed="0"/>
+    <w:lsdException w:name="Medium Shading 1" w:semiHidden="0" w:uiPriority="63" w:unhideWhenUsed="0"/>
+    <w:lsdException w:name="Medium Shading 2" w:semiHidden="0" w:uiPriority="64" w:unhideWhenUsed="0"/>
+    <w:lsdException w:name="Medium List 1" w:semiHidden="0" w:uiPriority="65" w:unhideWhenUsed="0"/>
+    <w:lsdException w:name="Medium List 2" w:semiHidden="0" w:uiPriority="66" w:unhideWhenUsed="0"/>
+    <w:lsdException w:name="Medium Grid 1" w:semiHidden="0" w:uiPriority="67" w:unhideWhenUsed="0"/>
+    <w:lsdException w:name="Medium Grid 2" w:semiHidden="0" w:uiPriority="68" w:unhideWhenUsed="0"/>
+    <w:lsdException w:name="Medium Grid 3" w:semiHidden="0" w:uiPriority="69" w:unhideWhenUsed="0"/>
+    <w:lsdException w:name="Dark List" w:semiHidden="0" w:uiPriority="70" w:unhideWhenUsed="0"/>
+    <w:lsdException w:name="Colorful Shading" w:semiHidden="0" w:uiPriority="71" w:unhideWhenUsed="0"/>
+    <w:lsdException w:name="Colorful List" w:semiHidden="0" w:uiPriority="72" w:unhideWhenUsed="0"/>
+    <w:lsdException w:name="Colorful Grid" w:semiHidden="0" w:uiPriority="73" w:unhideWhenUsed="0"/>
+    <w:lsdException w:name="Light Shading Accent 1" w:semiHidden="0" w:uiPriority="60" w:unhideWhenUsed="0"/>
+    <w:lsdException w:name="Light List Accent 1" w:semiHidden="0" w:uiPriority="61" w:unhideWhenUsed="0"/>
+    <w:lsdException w:name="Light Grid Accent 1" w:semiHidden="0" w:uiPriority="62" w:unhideWhenUsed="0"/>
+    <w:lsdException w:name="Medium Shading 1 Accent 1" w:semiHidden="0" w:uiPriority="63" w:unhideWhenUsed="0"/>
+    <w:lsdException w:name="Medium Shading 2 Accent 1" w:semiHidden="0" w:uiPriority="64" w:unhideWhenUsed="0"/>
+    <w:lsdException w:name="Medium List 1 Accent 1" w:semiHidden="0" w:uiPriority="65" w:unhideWhenUsed="0"/>
+    <w:lsdException w:name="Medium List 2 Accent 1" w:semiHidden="0" w:uiPriority="66" w:unhideWhenUsed="0"/>
+    <w:lsdException w:name="Medium Grid 1 Accent 1" w:semiHidden="0" w:uiPriority="67" w:unhideWhenUsed="0"/>
+    <w:lsdException w:name="Medium Grid 2 Accent 1" w:semiHidden="0" w:uiPriority="68" w:unhideWhenUsed="0"/>
+    <w:lsdException w:name="Medium Grid 3 Accent 1" w:semiHidden="0" w:uiPriority="69" w:unhideWhenUsed="0"/>
+    <w:lsdException w:name="Dark List Accent 1" w:semiHidden="0" w:uiPriority="70" w:unhideWhenUsed="0"/>
+    <w:lsdException w:name="Colorful Shading Accent 1" w:semiHidden="0" w:uiPriority="71" w:unhideWhenUsed="0"/>
+    <w:lsdException w:name="Colorful List Accent 1" w:semiHidden="0" w:uiPriority="72" w:unhideWhenUsed="0"/>
+    <w:lsdException w:name="Colorful Grid Accent 1" w:semiHidden="0" w:uiPriority="73" w:unhideWhenUsed="0"/>
+    <w:lsdException w:name="Light Shading Accent 2" w:semiHidden="0" w:uiPriority="60" w:unhideWhenUsed="0"/>
+    <w:lsdException w:name="Light List Accent 2" w:semiHidden="0" w:uiPriority="61" w:unhideWhenUsed="0"/>
+    <w:lsdException w:name="Light Grid Accent 2" w:semiHidden="0" w:uiPriority="62" w:unhideWhenUsed="0"/>
+    <w:lsdException w:name="Medium Shading 1 Accent 2" w:semiHidden="0" w:uiPriority="63" w:unhideWhenUsed="0"/>
+    <w:lsdException w:name="Medium Shading 2 Accent 2" w:semiHidden="0" w:uiPriority="64" w:unhideWhenUsed="0"/>
+    <w:lsdException w:name="Medium List 1 Accent 2" w:semiHidden="0" w:uiPriority="65" w:unhideWhenUsed="0"/>
+    <w:lsdException w:name="Medium List 2 Accent 2" w:semiHidden="0" w:uiPriority="66" w:unhideWhenUsed="0"/>
+    <w:lsdException w:name="Medium Grid 1 Accent 2" w:semiHidden="0" w:uiPriority="67" w:unhideWhenUsed="0"/>
+    <w:lsdException w:name="Medium Grid 2 Accent 2" w:semiHidden="0" w:uiPriority="68" w:unhideWhenUsed="0"/>
+    <w:lsdException w:name="Medium Grid 3 Accent 2" w:semiHidden="0" w:uiPriority="69" w:unhideWhenUsed="0"/>
+    <w:lsdException w:name="Dark List Accent 2" w:semiHidden="0" w:uiPriority="70" w:unhideWhenUsed="0"/>
+    <w:lsdException w:name="Colorful Shading Accent 2" w:semiHidden="0" w:uiPriority="71" w:unhideWhenUsed="0"/>
+    <w:lsdException w:name="Colorful List Accent 2" w:semiHidden="0" w:uiPriority="72" w:unhideWhenUsed="0"/>
+    <w:lsdException w:name="Colorful Grid Accent 2" w:semiHidden="0" w:uiPriority="73" w:unhideWhenUsed="0"/>
+    <w:lsdException w:name="Light Shading Accent 3" w:semiHidden="0" w:uiPriority="60" w:unhideWhenUsed="0"/>
+    <w:lsdException w:name="Light List Accent 3" w:semiHidden="0" w:uiPriority="61" w:unhideWhenUsed="0"/>
+    <w:lsdException w:name="Light Grid Accent 3" w:semiHidden="0" w:uiPriority="62" w:unhideWhenUsed="0"/>
+    <w:lsdException w:name="Medium Shading 1 Accent 3" w:semiHidden="0" w:uiPriority="63" w:unhideWhenUsed="0"/>
+    <w:lsdException w:name="Medium Shading 2 Accent 3" w:semiHidden="0" w:uiPriority="64" w:unhideWhenUsed="0"/>
+    <w:lsdException w:name="Medium List 1 Accent 3" w:semiHidden="0" w:uiPriority="65" w:unhideWhenUsed="0"/>
+    <w:lsdException w:name="Medium List 2 Accent 3" w:semiHidden="0" w:uiPriority="66" w:unhideWhenUsed="0"/>
+    <w:lsdException w:name="Medium Grid 1 Accent 3" w:semiHidden="0" w:uiPriority="67" w:unhideWhenUsed="0"/>
+    <w:lsdException w:name="Medium Grid 2 Accent 3" w:semiHidden="0" w:uiPriority="68" w:unhideWhenUsed="0"/>
+    <w:lsdException w:name="Medium Grid 3 Accent 3" w:semiHidden="0" w:uiPriority="69" w:unhideWhenUsed="0"/>
+    <w:lsdException w:name="Dark List Accent 3" w:semiHidden="0" w:uiPriority="70" w:unhideWhenUsed="0"/>
+    <w:lsdException w:name="Colorful Shading Accent 3" w:semiHidden="0" w:uiPriority="71" w:unhideWhenUsed="0"/>
+    <w:lsdException w:name="Colorful List Accent 3" w:semiHidden="0" w:uiPriority="72" w:unhideWhenUsed="0"/>
+    <w:lsdException w:name="Colorful Grid Accent 3" w:semiHidden="0" w:uiPriority="73" w:unhideWhenUsed="0"/>
+    <w:lsdException w:name="Light Shading Accent 4" w:semiHidden="0" w:uiPriority="60" w:unhideWhenUsed="0"/>
+    <w:lsdException w:name="Light List Accent 4" w:semiHidden="0" w:uiPriority="61" w:unhideWhenUsed="0"/>
+    <w:lsdException w:name="Light Grid Accent 4" w:semiHidden="0" w:uiPriority="62" w:unhideWhenUsed="0"/>
+    <w:lsdException w:name="Medium Shading 1 Accent 4" w:semiHidden="0" w:uiPriority="63" w:unhideWhenUsed="0"/>
+    <w:lsdException w:name="Medium Shading 2 Accent 4" w:semiHidden="0" w:uiPriority="64" w:unhideWhenUsed="0"/>
+    <w:lsdException w:name="Medium List 1 Accent 4" w:semiHidden="0" w:uiPriority="65" w:unhideWhenUsed="0"/>
+    <w:lsdException w:name="Medium List 2 Accent 4" w:semiHidden="0" w:uiPriority="66" w:unhideWhenUsed="0"/>
+    <w:lsdException w:name="Medium Grid 1 Accent 4" w:semiHidden="0" w:uiPriority="67" w:unhideWhenUsed="0"/>
+    <w:lsdException w:name="Medium Grid 2 Accent 4" w:semiHidden="0" w:uiPriority="68" w:unhideWhenUsed="0"/>
+    <w:lsdException w:name="Medium Grid 3 Accent 4" w:semiHidden="0" w:uiPriority="69" w:unhideWhenUsed="0"/>
+    <w:lsdException w:name="Dark List Accent 4" w:semiHidden="0" w:uiPriority="70" w:unhideWhenUsed="0"/>
+    <w:lsdException w:name="Colorful Shading Accent 4" w:semiHidden="0" w:uiPriority="71" w:unhideWhenUsed="0"/>
+    <w:lsdException w:name="Colorful List Accent 4" w:semiHidden="0" w:uiPriority="72" w:unhideWhenUsed="0"/>
+    <w:lsdException w:name="Colorful Grid Accent 4" w:semiHidden="0" w:uiPriority="73" w:unhideWhenUsed="0"/>
+    <w:lsdException w:name="Light Shading Accent 5" w:semiHidden="0" w:uiPriority="60" w:unhideWhenUsed="0"/>
+    <w:lsdException w:name="Light List Accent 5" w:semiHidden="0" w:uiPriority="61" w:unhideWhenUsed="0"/>
+    <w:lsdException w:name="Light Grid Accent 5" w:semiHidden="0" w:uiPriority="62" w:unhideWhenUsed="0"/>
+    <w:lsdException w:name="Medium Shading 1 Accent 5" w:semiHidden="0" w:uiPriority="63" w:unhideWhenUsed="0"/>
+    <w:lsdException w:name="Medium Shading 2 Accent 5" w:semiHidden="0" w:uiPriority="64" w:unhideWhenUsed="0"/>
+    <w:lsdException w:name="Medium List 1 Accent 5" w:semiHidden="0" w:uiPriority="65" w:unhideWhenUsed="0"/>
+    <w:lsdException w:name="Medium List 2 Accent 5" w:semiHidden="0" w:uiPriority="66" w:unhideWhenUsed="0"/>
+    <w:lsdException w:name="Medium Grid 1 Accent 5" w:semiHidden="0" w:uiPriority="67" w:unhideWhenUsed="0"/>
+    <w:lsdException w:name="Medium Grid 2 Accent 5" w:semiHidden="0" w:uiPriority="68" w:unhideWhenUsed="0"/>
+    <w:lsdException w:name="Medium Grid 3 Accent 5" w:semiHidden="0" w:uiPriority="69" w:unhideWhenUsed="0"/>
+    <w:lsdException w:name="Dark List Accent 5" w:semiHidden="0" w:uiPriority="70" w:unhideWhenUsed="0"/>
+    <w:lsdException w:name="Colorful Shading Accent 5" w:semiHidden="0" w:uiPriority="71" w:unhideWhenUsed="0"/>
+    <w:lsdException w:name="Colorful List Accent 5" w:semiHidden="0" w:uiPriority="72" w:unhideWhenUsed="0"/>
+    <w:lsdException w:name="Colorful Grid Accent 5" w:semiHidden="0" w:uiPriority="73" w:unhideWhenUsed="0"/>
+    <w:lsdException w:name="Light Shading Accent 6" w:semiHidden="0" w:uiPriority="60" w:unhideWhenUsed="0"/>
+    <w:lsdException w:name="Light List Accent 6" w:semiHidden="0" w:uiPriority="61" w:unhideWhenUsed="0"/>
+    <w:lsdException w:name="Light Grid Accent 6" w:semiHidden="0" w:uiPriority="62" w:unhideWhenUsed="0"/>
+    <w:lsdException w:name="Medium Shading 1 Accent 6" w:semiHidden="0" w:uiPriority="63" w:unhideWhenUsed="0"/>
+    <w:lsdException w:name="Medium Shading 2 Accent 6" w:semiHidden="0" w:uiPriority="64" w:unhideWhenUsed="0"/>
+    <w:lsdException w:name="Medium List 1 Accent 6" w:semiHidden="0" w:uiPriority="65" w:unhideWhenUsed="0"/>
+    <w:lsdException w:name="Medium List 2 Accent 6" w:semiHidden="0" w:uiPriority="66" w:unhideWhenUsed="0"/>
+    <w:lsdException w:name="Medium Grid 1 Accent 6" w:semiHidden="0" w:uiPriority="67" w:unhideWhenUsed="0"/>
+    <w:lsdException w:name="Medium Grid 2 Accent 6" w:semiHidden="0" w:uiPriority="68" w:unhideWhenUsed="0"/>
+    <w:lsdException w:name="Medium Grid 3 Accent 6" w:semiHidden="0" w:uiPriority="69" w:unhideWhenUsed="0"/>
+    <w:lsdException w:name="Dark List Accent 6" w:semiHidden="0" w:uiPriority="70" w:unhideWhenUsed="0"/>
+    <w:lsdException w:name="Colorful Shading Accent 6" w:semiHidden="0" w:uiPriority="71" w:unhideWhenUsed="0"/>
+    <w:lsdException w:name="Colorful List Accent 6" w:semiHidden="0" w:uiPriority="72" w:unhideWhenUsed="0"/>
+    <w:lsdException w:name="Colorful Grid Accent 6" w:semiHidden="0" w:uiPriority="73" w:unhideWhenUsed="0"/>
+    <w:lsdException w:name="Subtle Emphasis" w:semiHidden="0" w:uiPriority="19" w:unhideWhenUsed="0" w:qFormat="1"/>
+    <w:lsdException w:name="Intense Emphasis" w:semiHidden="0" w:uiPriority="21" w:unhideWhenUsed="0" w:qFormat="1"/>
+    <w:lsdException w:name="Subtle Reference" w:semiHidden="0" w:uiPriority="31" w:unhideWhenUsed="0" w:qFormat="1"/>
+    <w:lsdException w:name="Intense Reference" w:semiHidden="0" w:uiPriority="32" w:unhideWhenUsed="0" w:qFormat="1"/>
+    <w:lsdException w:name="Book Title" w:semiHidden="0" w:uiPriority="33" w:unhideWhenUsed="0" w:qFormat="1"/>
+    <w:lsdException w:name="Bibliography" w:uiPriority="37"/>
+    <w:lsdException w:name="TOC Heading" w:uiPriority="39" w:qFormat="1"/>
   </w:latentStyles>
-  <w:style w:type="paragraph" w:default="1" w:styleId="1">
+  <w:style w:type="paragraph" w:default="1" w:styleId="Normal">
     <w:name w:val="Normal"/>
     <w:qFormat/>
-    <w:uiPriority w:val="0"/>
     <w:pPr>
-      <w:widowControl/>
-      <w:bidi w:val="0"/>
-      <w:spacing w:before="0" w:after="160" w:line="259" w:lineRule="auto"/>
-      <w:jc w:val="left"/>
+      <w:spacing w:after="160" w:line="259" w:lineRule="auto"/>
     </w:pPr>
     <w:rPr>
-      <w:rFonts w:asciiTheme="minorHAnsi" w:hAnsiTheme="minorHAnsi" w:eastAsiaTheme="minorHAnsi" w:cstheme="minorBidi"/>
-      <w:color w:val="auto"/>
-      <w:kern w:val="0"/>
       <w:sz w:val="22"/>
       <w:szCs w:val="22"/>
-      <w:lang w:val="en-US" w:eastAsia="en-US" w:bidi="ar-SA"/>
+      <w:lang w:val="en-US" w:eastAsia="en-US"/>
     </w:rPr>
   </w:style>
-  <w:style w:type="character" w:default="1" w:styleId="7">
+  <w:style w:type="character" w:default="1" w:styleId="DefaultParagraphFont">
     <w:name w:val="Default Paragraph Font"/>
+    <w:uiPriority w:val="1"/>
+    <w:semiHidden/>
     <w:unhideWhenUsed/>
-    <w:qFormat/>
-    <w:uiPriority w:val="1"/>
-  </w:style>
-  <w:style w:type="table" w:default="1" w:styleId="8">
+  </w:style>
+  <w:style w:type="table" w:default="1" w:styleId="TableNormal">
     <w:name w:val="Normal Table"/>
+    <w:uiPriority w:val="99"/>
+    <w:semiHidden/>
     <w:unhideWhenUsed/>
-    <w:qFormat/>
-    <w:uiPriority w:val="99"/>
     <w:tblPr>
-      <w:tblLayout w:type="fixed"/>
+      <w:tblInd w:w="0" w:type="dxa"/>
       <w:tblCellMar>
         <w:top w:w="0" w:type="dxa"/>
         <w:left w:w="108" w:type="dxa"/>
@@ -1042,20 +1828,24 @@
       </w:tblCellMar>
     </w:tblPr>
   </w:style>
-  <w:style w:type="paragraph" w:styleId="2">
+  <w:style w:type="numbering" w:default="1" w:styleId="NoList">
+    <w:name w:val="No List"/>
+    <w:uiPriority w:val="99"/>
+    <w:semiHidden/>
+    <w:unhideWhenUsed/>
+  </w:style>
+  <w:style w:type="paragraph" w:styleId="BodyText">
     <w:name w:val="Body Text"/>
-    <w:basedOn w:val="1"/>
-    <w:uiPriority w:val="0"/>
+    <w:basedOn w:val="Normal"/>
     <w:pPr>
-      <w:spacing w:before="0" w:after="140" w:line="276" w:lineRule="auto"/>
+      <w:spacing w:after="140" w:line="276" w:lineRule="auto"/>
     </w:pPr>
   </w:style>
-  <w:style w:type="paragraph" w:styleId="3">
+  <w:style w:type="paragraph" w:styleId="Caption">
     <w:name w:val="caption"/>
-    <w:basedOn w:val="1"/>
-    <w:next w:val="1"/>
+    <w:basedOn w:val="Normal"/>
+    <w:next w:val="Normal"/>
     <w:qFormat/>
-    <w:uiPriority w:val="0"/>
     <w:pPr>
       <w:suppressLineNumbers/>
       <w:spacing w:before="120" w:after="120"/>
@@ -1068,82 +1858,79 @@
       <w:szCs w:val="24"/>
     </w:rPr>
   </w:style>
-  <w:style w:type="paragraph" w:styleId="4">
+  <w:style w:type="paragraph" w:styleId="Footer">
     <w:name w:val="footer"/>
-    <w:basedOn w:val="1"/>
+    <w:basedOn w:val="Normal"/>
+    <w:uiPriority w:val="99"/>
     <w:unhideWhenUsed/>
     <w:qFormat/>
-    <w:uiPriority w:val="99"/>
     <w:pPr>
       <w:tabs>
         <w:tab w:val="center" w:pos="4513"/>
         <w:tab w:val="right" w:pos="9026"/>
       </w:tabs>
-      <w:spacing w:before="0" w:after="0" w:line="240" w:lineRule="auto"/>
+      <w:spacing w:after="0" w:line="240" w:lineRule="auto"/>
     </w:pPr>
   </w:style>
-  <w:style w:type="paragraph" w:styleId="5">
+  <w:style w:type="paragraph" w:styleId="Header">
     <w:name w:val="header"/>
-    <w:basedOn w:val="1"/>
+    <w:basedOn w:val="Normal"/>
+    <w:uiPriority w:val="99"/>
     <w:unhideWhenUsed/>
-    <w:uiPriority w:val="99"/>
     <w:pPr>
       <w:tabs>
         <w:tab w:val="center" w:pos="4513"/>
         <w:tab w:val="right" w:pos="9026"/>
       </w:tabs>
-      <w:spacing w:before="0" w:after="0" w:line="240" w:lineRule="auto"/>
+      <w:spacing w:after="0" w:line="240" w:lineRule="auto"/>
     </w:pPr>
   </w:style>
-  <w:style w:type="paragraph" w:styleId="6">
+  <w:style w:type="paragraph" w:styleId="List">
     <w:name w:val="List"/>
-    <w:basedOn w:val="2"/>
+    <w:basedOn w:val="BodyText"/>
     <w:qFormat/>
-    <w:uiPriority w:val="0"/>
     <w:rPr>
       <w:rFonts w:cs="Lohit Devanagari"/>
     </w:rPr>
   </w:style>
-  <w:style w:type="character" w:customStyle="1" w:styleId="9">
+  <w:style w:type="character" w:customStyle="1" w:styleId="HeaderChar">
     <w:name w:val="Header Char"/>
-    <w:basedOn w:val="7"/>
+    <w:basedOn w:val="DefaultParagraphFont"/>
+    <w:uiPriority w:val="99"/>
     <w:semiHidden/>
     <w:qFormat/>
-    <w:uiPriority w:val="99"/>
     <w:rPr>
       <w:lang w:val="en-US"/>
     </w:rPr>
   </w:style>
-  <w:style w:type="character" w:customStyle="1" w:styleId="10">
+  <w:style w:type="character" w:customStyle="1" w:styleId="FooterChar">
     <w:name w:val="Footer Char"/>
-    <w:basedOn w:val="7"/>
+    <w:basedOn w:val="DefaultParagraphFont"/>
+    <w:uiPriority w:val="99"/>
     <w:qFormat/>
-    <w:uiPriority w:val="99"/>
     <w:rPr>
       <w:lang w:val="en-US"/>
     </w:rPr>
   </w:style>
-  <w:style w:type="paragraph" w:customStyle="1" w:styleId="11">
+  <w:style w:type="paragraph" w:customStyle="1" w:styleId="Tajuk">
     <w:name w:val="Tajuk"/>
-    <w:basedOn w:val="1"/>
-    <w:next w:val="2"/>
+    <w:basedOn w:val="Normal"/>
+    <w:next w:val="BodyText"/>
     <w:qFormat/>
-    <w:uiPriority w:val="0"/>
     <w:pPr>
       <w:keepNext/>
       <w:spacing w:before="240" w:after="120"/>
     </w:pPr>
     <w:rPr>
-      <w:rFonts w:ascii="Liberation Sans" w:hAnsi="Liberation Sans" w:eastAsia="Tahoma" w:cs="Lohit Devanagari"/>
+      <w:rFonts w:ascii="Liberation Sans" w:eastAsia="Tahoma" w:hAnsi="Liberation Sans" w:cs="Lohit Devanagari"/>
       <w:sz w:val="28"/>
       <w:szCs w:val="28"/>
     </w:rPr>
   </w:style>
-  <w:style w:type="paragraph" w:customStyle="1" w:styleId="12">
+  <w:style w:type="paragraph" w:customStyle="1" w:styleId="Indeks">
     <w:name w:val="Indeks"/>
-    <w:basedOn w:val="1"/>
+    <w:basedOn w:val="Normal"/>
     <w:qFormat/>
-    <w:uiPriority w:val="0"/>
     <w:pPr>
       <w:suppressLineNumbers/>
     </w:pPr>
@@ -1151,14 +1938,322 @@
       <w:rFonts w:cs="Lohit Devanagari"/>
     </w:rPr>
   </w:style>
-  <w:style w:type="paragraph" w:customStyle="1" w:styleId="13">
-    <w:name w:val="List Paragraph"/>
-    <w:basedOn w:val="1"/>
+  <w:style w:type="paragraph" w:customStyle="1" w:styleId="ListParagraph1">
+    <w:name w:val="List Paragraph1"/>
+    <w:basedOn w:val="Normal"/>
+    <w:uiPriority w:val="34"/>
     <w:qFormat/>
+    <w:pPr>
+      <w:ind w:left="720"/>
+      <w:contextualSpacing/>
+    </w:pPr>
+  </w:style>
+</w:styles>
+</file>
+
+<file path=word/stylesWithEffects.xml><?xml version="1.0" encoding="utf-8"?>
+<w:styles xmlns:wpc="http://schemas.microsoft.com/office/word/2010/wordprocessingCanvas" xmlns:mc="http://schemas.openxmlformats.org/markup-compatibility/2006" xmlns:o="urn:schemas-microsoft-com:office:office" xmlns:r="http://schemas.openxmlformats.org/officeDocument/2006/relationships" xmlns:m="http://schemas.openxmlformats.org/officeDocument/2006/math" xmlns:v="urn:schemas-microsoft-com:vml" xmlns:wp14="http://schemas.microsoft.com/office/word/2010/wordprocessingDrawing" xmlns:wp="http://schemas.openxmlformats.org/drawingml/2006/wordprocessingDrawing" xmlns:w10="urn:schemas-microsoft-com:office:word" xmlns:w="http://schemas.openxmlformats.org/wordprocessingml/2006/main" xmlns:w14="http://schemas.microsoft.com/office/word/2010/wordml" xmlns:wpg="http://schemas.microsoft.com/office/word/2010/wordprocessingGroup" xmlns:wpi="http://schemas.microsoft.com/office/word/2010/wordprocessingInk" xmlns:wne="http://schemas.microsoft.com/office/word/2006/wordml" xmlns:wps="http://schemas.microsoft.com/office/word/2010/wordprocessingShape" mc:Ignorable="w14 wp14">
+  <w:docDefaults>
+    <w:rPrDefault>
+      <w:rPr>
+        <w:rFonts w:asciiTheme="minorHAnsi" w:eastAsiaTheme="minorHAnsi" w:hAnsiTheme="minorHAnsi" w:cstheme="minorBidi"/>
+        <w:lang w:val="id-ID" w:eastAsia="id-ID" w:bidi="ar-SA"/>
+      </w:rPr>
+    </w:rPrDefault>
+    <w:pPrDefault>
+      <w:pPr>
+        <w:spacing w:after="200" w:line="276" w:lineRule="auto"/>
+      </w:pPr>
+    </w:pPrDefault>
+  </w:docDefaults>
+  <w:latentStyles w:defLockedState="0" w:defUIPriority="99" w:defSemiHidden="1" w:defUnhideWhenUsed="1" w:defQFormat="0" w:count="267">
+    <w:lsdException w:name="Normal" w:semiHidden="0" w:uiPriority="0" w:unhideWhenUsed="0" w:qFormat="1"/>
+    <w:lsdException w:name="heading 1" w:semiHidden="0" w:uiPriority="9" w:unhideWhenUsed="0" w:qFormat="1"/>
+    <w:lsdException w:name="heading 2" w:uiPriority="9" w:qFormat="1"/>
+    <w:lsdException w:name="heading 3" w:uiPriority="9" w:qFormat="1"/>
+    <w:lsdException w:name="heading 4" w:uiPriority="9" w:qFormat="1"/>
+    <w:lsdException w:name="heading 5" w:uiPriority="9" w:qFormat="1"/>
+    <w:lsdException w:name="heading 6" w:uiPriority="9" w:qFormat="1"/>
+    <w:lsdException w:name="heading 7" w:uiPriority="9" w:qFormat="1"/>
+    <w:lsdException w:name="heading 8" w:uiPriority="9" w:qFormat="1"/>
+    <w:lsdException w:name="heading 9" w:uiPriority="9" w:qFormat="1"/>
+    <w:lsdException w:name="toc 1" w:uiPriority="39"/>
+    <w:lsdException w:name="toc 2" w:uiPriority="39"/>
+    <w:lsdException w:name="toc 3" w:uiPriority="39"/>
+    <w:lsdException w:name="toc 4" w:uiPriority="39"/>
+    <w:lsdException w:name="toc 5" w:uiPriority="39"/>
+    <w:lsdException w:name="toc 6" w:uiPriority="39"/>
+    <w:lsdException w:name="toc 7" w:uiPriority="39"/>
+    <w:lsdException w:name="toc 8" w:uiPriority="39"/>
+    <w:lsdException w:name="toc 9" w:uiPriority="39"/>
+    <w:lsdException w:name="header" w:semiHidden="0"/>
+    <w:lsdException w:name="footer" w:semiHidden="0" w:qFormat="1"/>
+    <w:lsdException w:name="caption" w:semiHidden="0" w:uiPriority="0" w:unhideWhenUsed="0" w:qFormat="1"/>
+    <w:lsdException w:name="List" w:semiHidden="0" w:uiPriority="0" w:unhideWhenUsed="0" w:qFormat="1"/>
+    <w:lsdException w:name="Title" w:semiHidden="0" w:uiPriority="10" w:unhideWhenUsed="0" w:qFormat="1"/>
+    <w:lsdException w:name="Default Paragraph Font" w:semiHidden="0" w:uiPriority="1" w:qFormat="1"/>
+    <w:lsdException w:name="Body Text" w:semiHidden="0" w:uiPriority="0" w:unhideWhenUsed="0"/>
+    <w:lsdException w:name="Subtitle" w:semiHidden="0" w:uiPriority="11" w:unhideWhenUsed="0" w:qFormat="1"/>
+    <w:lsdException w:name="Strong" w:semiHidden="0" w:uiPriority="22" w:unhideWhenUsed="0" w:qFormat="1"/>
+    <w:lsdException w:name="Emphasis" w:semiHidden="0" w:uiPriority="20" w:unhideWhenUsed="0" w:qFormat="1"/>
+    <w:lsdException w:name="Normal Table" w:semiHidden="0" w:qFormat="1"/>
+    <w:lsdException w:name="Table Grid" w:semiHidden="0" w:uiPriority="59" w:unhideWhenUsed="0"/>
+    <w:lsdException w:name="Light Shading" w:semiHidden="0" w:uiPriority="60" w:unhideWhenUsed="0"/>
+    <w:lsdException w:name="Light List" w:semiHidden="0" w:uiPriority="61" w:unhideWhenUsed="0"/>
+    <w:lsdException w:name="Light Grid" w:semiHidden="0" w:uiPriority="62" w:unhideWhenUsed="0"/>
+    <w:lsdException w:name="Medium Shading 1" w:semiHidden="0" w:uiPriority="63" w:unhideWhenUsed="0"/>
+    <w:lsdException w:name="Medium Shading 2" w:semiHidden="0" w:uiPriority="64" w:unhideWhenUsed="0"/>
+    <w:lsdException w:name="Medium List 1" w:semiHidden="0" w:uiPriority="65" w:unhideWhenUsed="0"/>
+    <w:lsdException w:name="Medium List 2" w:semiHidden="0" w:uiPriority="66" w:unhideWhenUsed="0"/>
+    <w:lsdException w:name="Medium Grid 1" w:semiHidden="0" w:uiPriority="67" w:unhideWhenUsed="0"/>
+    <w:lsdException w:name="Medium Grid 2" w:semiHidden="0" w:uiPriority="68" w:unhideWhenUsed="0"/>
+    <w:lsdException w:name="Medium Grid 3" w:semiHidden="0" w:uiPriority="69" w:unhideWhenUsed="0"/>
+    <w:lsdException w:name="Dark List" w:semiHidden="0" w:uiPriority="70" w:unhideWhenUsed="0"/>
+    <w:lsdException w:name="Colorful Shading" w:semiHidden="0" w:uiPriority="71" w:unhideWhenUsed="0"/>
+    <w:lsdException w:name="Colorful List" w:semiHidden="0" w:uiPriority="72" w:unhideWhenUsed="0"/>
+    <w:lsdException w:name="Colorful Grid" w:semiHidden="0" w:uiPriority="73" w:unhideWhenUsed="0"/>
+    <w:lsdException w:name="Light Shading Accent 1" w:semiHidden="0" w:uiPriority="60" w:unhideWhenUsed="0"/>
+    <w:lsdException w:name="Light List Accent 1" w:semiHidden="0" w:uiPriority="61" w:unhideWhenUsed="0"/>
+    <w:lsdException w:name="Light Grid Accent 1" w:semiHidden="0" w:uiPriority="62" w:unhideWhenUsed="0"/>
+    <w:lsdException w:name="Medium Shading 1 Accent 1" w:semiHidden="0" w:uiPriority="63" w:unhideWhenUsed="0"/>
+    <w:lsdException w:name="Medium Shading 2 Accent 1" w:semiHidden="0" w:uiPriority="64" w:unhideWhenUsed="0"/>
+    <w:lsdException w:name="Medium List 1 Accent 1" w:semiHidden="0" w:uiPriority="65" w:unhideWhenUsed="0"/>
+    <w:lsdException w:name="Medium List 2 Accent 1" w:semiHidden="0" w:uiPriority="66" w:unhideWhenUsed="0"/>
+    <w:lsdException w:name="Medium Grid 1 Accent 1" w:semiHidden="0" w:uiPriority="67" w:unhideWhenUsed="0"/>
+    <w:lsdException w:name="Medium Grid 2 Accent 1" w:semiHidden="0" w:uiPriority="68" w:unhideWhenUsed="0"/>
+    <w:lsdException w:name="Medium Grid 3 Accent 1" w:semiHidden="0" w:uiPriority="69" w:unhideWhenUsed="0"/>
+    <w:lsdException w:name="Dark List Accent 1" w:semiHidden="0" w:uiPriority="70" w:unhideWhenUsed="0"/>
+    <w:lsdException w:name="Colorful Shading Accent 1" w:semiHidden="0" w:uiPriority="71" w:unhideWhenUsed="0"/>
+    <w:lsdException w:name="Colorful List Accent 1" w:semiHidden="0" w:uiPriority="72" w:unhideWhenUsed="0"/>
+    <w:lsdException w:name="Colorful Grid Accent 1" w:semiHidden="0" w:uiPriority="73" w:unhideWhenUsed="0"/>
+    <w:lsdException w:name="Light Shading Accent 2" w:semiHidden="0" w:uiPriority="60" w:unhideWhenUsed="0"/>
+    <w:lsdException w:name="Light List Accent 2" w:semiHidden="0" w:uiPriority="61" w:unhideWhenUsed="0"/>
+    <w:lsdException w:name="Light Grid Accent 2" w:semiHidden="0" w:uiPriority="62" w:unhideWhenUsed="0"/>
+    <w:lsdException w:name="Medium Shading 1 Accent 2" w:semiHidden="0" w:uiPriority="63" w:unhideWhenUsed="0"/>
+    <w:lsdException w:name="Medium Shading 2 Accent 2" w:semiHidden="0" w:uiPriority="64" w:unhideWhenUsed="0"/>
+    <w:lsdException w:name="Medium List 1 Accent 2" w:semiHidden="0" w:uiPriority="65" w:unhideWhenUsed="0"/>
+    <w:lsdException w:name="Medium List 2 Accent 2" w:semiHidden="0" w:uiPriority="66" w:unhideWhenUsed="0"/>
+    <w:lsdException w:name="Medium Grid 1 Accent 2" w:semiHidden="0" w:uiPriority="67" w:unhideWhenUsed="0"/>
+    <w:lsdException w:name="Medium Grid 2 Accent 2" w:semiHidden="0" w:uiPriority="68" w:unhideWhenUsed="0"/>
+    <w:lsdException w:name="Medium Grid 3 Accent 2" w:semiHidden="0" w:uiPriority="69" w:unhideWhenUsed="0"/>
+    <w:lsdException w:name="Dark List Accent 2" w:semiHidden="0" w:uiPriority="70" w:unhideWhenUsed="0"/>
+    <w:lsdException w:name="Colorful Shading Accent 2" w:semiHidden="0" w:uiPriority="71" w:unhideWhenUsed="0"/>
+    <w:lsdException w:name="Colorful List Accent 2" w:semiHidden="0" w:uiPriority="72" w:unhideWhenUsed="0"/>
+    <w:lsdException w:name="Colorful Grid Accent 2" w:semiHidden="0" w:uiPriority="73" w:unhideWhenUsed="0"/>
+    <w:lsdException w:name="Light Shading Accent 3" w:semiHidden="0" w:uiPriority="60" w:unhideWhenUsed="0"/>
+    <w:lsdException w:name="Light List Accent 3" w:semiHidden="0" w:uiPriority="61" w:unhideWhenUsed="0"/>
+    <w:lsdException w:name="Light Grid Accent 3" w:semiHidden="0" w:uiPriority="62" w:unhideWhenUsed="0"/>
+    <w:lsdException w:name="Medium Shading 1 Accent 3" w:semiHidden="0" w:uiPriority="63" w:unhideWhenUsed="0"/>
+    <w:lsdException w:name="Medium Shading 2 Accent 3" w:semiHidden="0" w:uiPriority="64" w:unhideWhenUsed="0"/>
+    <w:lsdException w:name="Medium List 1 Accent 3" w:semiHidden="0" w:uiPriority="65" w:unhideWhenUsed="0"/>
+    <w:lsdException w:name="Medium List 2 Accent 3" w:semiHidden="0" w:uiPriority="66" w:unhideWhenUsed="0"/>
+    <w:lsdException w:name="Medium Grid 1 Accent 3" w:semiHidden="0" w:uiPriority="67" w:unhideWhenUsed="0"/>
+    <w:lsdException w:name="Medium Grid 2 Accent 3" w:semiHidden="0" w:uiPriority="68" w:unhideWhenUsed="0"/>
+    <w:lsdException w:name="Medium Grid 3 Accent 3" w:semiHidden="0" w:uiPriority="69" w:unhideWhenUsed="0"/>
+    <w:lsdException w:name="Dark List Accent 3" w:semiHidden="0" w:uiPriority="70" w:unhideWhenUsed="0"/>
+    <w:lsdException w:name="Colorful Shading Accent 3" w:semiHidden="0" w:uiPriority="71" w:unhideWhenUsed="0"/>
+    <w:lsdException w:name="Colorful List Accent 3" w:semiHidden="0" w:uiPriority="72" w:unhideWhenUsed="0"/>
+    <w:lsdException w:name="Colorful Grid Accent 3" w:semiHidden="0" w:uiPriority="73" w:unhideWhenUsed="0"/>
+    <w:lsdException w:name="Light Shading Accent 4" w:semiHidden="0" w:uiPriority="60" w:unhideWhenUsed="0"/>
+    <w:lsdException w:name="Light List Accent 4" w:semiHidden="0" w:uiPriority="61" w:unhideWhenUsed="0"/>
+    <w:lsdException w:name="Light Grid Accent 4" w:semiHidden="0" w:uiPriority="62" w:unhideWhenUsed="0"/>
+    <w:lsdException w:name="Medium Shading 1 Accent 4" w:semiHidden="0" w:uiPriority="63" w:unhideWhenUsed="0"/>
+    <w:lsdException w:name="Medium Shading 2 Accent 4" w:semiHidden="0" w:uiPriority="64" w:unhideWhenUsed="0"/>
+    <w:lsdException w:name="Medium List 1 Accent 4" w:semiHidden="0" w:uiPriority="65" w:unhideWhenUsed="0"/>
+    <w:lsdException w:name="Medium List 2 Accent 4" w:semiHidden="0" w:uiPriority="66" w:unhideWhenUsed="0"/>
+    <w:lsdException w:name="Medium Grid 1 Accent 4" w:semiHidden="0" w:uiPriority="67" w:unhideWhenUsed="0"/>
+    <w:lsdException w:name="Medium Grid 2 Accent 4" w:semiHidden="0" w:uiPriority="68" w:unhideWhenUsed="0"/>
+    <w:lsdException w:name="Medium Grid 3 Accent 4" w:semiHidden="0" w:uiPriority="69" w:unhideWhenUsed="0"/>
+    <w:lsdException w:name="Dark List Accent 4" w:semiHidden="0" w:uiPriority="70" w:unhideWhenUsed="0"/>
+    <w:lsdException w:name="Colorful Shading Accent 4" w:semiHidden="0" w:uiPriority="71" w:unhideWhenUsed="0"/>
+    <w:lsdException w:name="Colorful List Accent 4" w:semiHidden="0" w:uiPriority="72" w:unhideWhenUsed="0"/>
+    <w:lsdException w:name="Colorful Grid Accent 4" w:semiHidden="0" w:uiPriority="73" w:unhideWhenUsed="0"/>
+    <w:lsdException w:name="Light Shading Accent 5" w:semiHidden="0" w:uiPriority="60" w:unhideWhenUsed="0"/>
+    <w:lsdException w:name="Light List Accent 5" w:semiHidden="0" w:uiPriority="61" w:unhideWhenUsed="0"/>
+    <w:lsdException w:name="Light Grid Accent 5" w:semiHidden="0" w:uiPriority="62" w:unhideWhenUsed="0"/>
+    <w:lsdException w:name="Medium Shading 1 Accent 5" w:semiHidden="0" w:uiPriority="63" w:unhideWhenUsed="0"/>
+    <w:lsdException w:name="Medium Shading 2 Accent 5" w:semiHidden="0" w:uiPriority="64" w:unhideWhenUsed="0"/>
+    <w:lsdException w:name="Medium List 1 Accent 5" w:semiHidden="0" w:uiPriority="65" w:unhideWhenUsed="0"/>
+    <w:lsdException w:name="Medium List 2 Accent 5" w:semiHidden="0" w:uiPriority="66" w:unhideWhenUsed="0"/>
+    <w:lsdException w:name="Medium Grid 1 Accent 5" w:semiHidden="0" w:uiPriority="67" w:unhideWhenUsed="0"/>
+    <w:lsdException w:name="Medium Grid 2 Accent 5" w:semiHidden="0" w:uiPriority="68" w:unhideWhenUsed="0"/>
+    <w:lsdException w:name="Medium Grid 3 Accent 5" w:semiHidden="0" w:uiPriority="69" w:unhideWhenUsed="0"/>
+    <w:lsdException w:name="Dark List Accent 5" w:semiHidden="0" w:uiPriority="70" w:unhideWhenUsed="0"/>
+    <w:lsdException w:name="Colorful Shading Accent 5" w:semiHidden="0" w:uiPriority="71" w:unhideWhenUsed="0"/>
+    <w:lsdException w:name="Colorful List Accent 5" w:semiHidden="0" w:uiPriority="72" w:unhideWhenUsed="0"/>
+    <w:lsdException w:name="Colorful Grid Accent 5" w:semiHidden="0" w:uiPriority="73" w:unhideWhenUsed="0"/>
+    <w:lsdException w:name="Light Shading Accent 6" w:semiHidden="0" w:uiPriority="60" w:unhideWhenUsed="0"/>
+    <w:lsdException w:name="Light List Accent 6" w:semiHidden="0" w:uiPriority="61" w:unhideWhenUsed="0"/>
+    <w:lsdException w:name="Light Grid Accent 6" w:semiHidden="0" w:uiPriority="62" w:unhideWhenUsed="0"/>
+    <w:lsdException w:name="Medium Shading 1 Accent 6" w:semiHidden="0" w:uiPriority="63" w:unhideWhenUsed="0"/>
+    <w:lsdException w:name="Medium Shading 2 Accent 6" w:semiHidden="0" w:uiPriority="64" w:unhideWhenUsed="0"/>
+    <w:lsdException w:name="Medium List 1 Accent 6" w:semiHidden="0" w:uiPriority="65" w:unhideWhenUsed="0"/>
+    <w:lsdException w:name="Medium List 2 Accent 6" w:semiHidden="0" w:uiPriority="66" w:unhideWhenUsed="0"/>
+    <w:lsdException w:name="Medium Grid 1 Accent 6" w:semiHidden="0" w:uiPriority="67" w:unhideWhenUsed="0"/>
+    <w:lsdException w:name="Medium Grid 2 Accent 6" w:semiHidden="0" w:uiPriority="68" w:unhideWhenUsed="0"/>
+    <w:lsdException w:name="Medium Grid 3 Accent 6" w:semiHidden="0" w:uiPriority="69" w:unhideWhenUsed="0"/>
+    <w:lsdException w:name="Dark List Accent 6" w:semiHidden="0" w:uiPriority="70" w:unhideWhenUsed="0"/>
+    <w:lsdException w:name="Colorful Shading Accent 6" w:semiHidden="0" w:uiPriority="71" w:unhideWhenUsed="0"/>
+    <w:lsdException w:name="Colorful List Accent 6" w:semiHidden="0" w:uiPriority="72" w:unhideWhenUsed="0"/>
+    <w:lsdException w:name="Colorful Grid Accent 6" w:semiHidden="0" w:uiPriority="73" w:unhideWhenUsed="0"/>
+    <w:lsdException w:name="Subtle Emphasis" w:semiHidden="0" w:uiPriority="19" w:unhideWhenUsed="0" w:qFormat="1"/>
+    <w:lsdException w:name="Intense Emphasis" w:semiHidden="0" w:uiPriority="21" w:unhideWhenUsed="0" w:qFormat="1"/>
+    <w:lsdException w:name="Subtle Reference" w:semiHidden="0" w:uiPriority="31" w:unhideWhenUsed="0" w:qFormat="1"/>
+    <w:lsdException w:name="Intense Reference" w:semiHidden="0" w:uiPriority="32" w:unhideWhenUsed="0" w:qFormat="1"/>
+    <w:lsdException w:name="Book Title" w:semiHidden="0" w:uiPriority="33" w:unhideWhenUsed="0" w:qFormat="1"/>
+    <w:lsdException w:name="Bibliography" w:uiPriority="37"/>
+    <w:lsdException w:name="TOC Heading" w:uiPriority="39" w:qFormat="1"/>
+  </w:latentStyles>
+  <w:style w:type="paragraph" w:default="1" w:styleId="Normal">
+    <w:name w:val="Normal"/>
+    <w:qFormat/>
+    <w:pPr>
+      <w:spacing w:after="160" w:line="259" w:lineRule="auto"/>
+    </w:pPr>
+    <w:rPr>
+      <w:sz w:val="22"/>
+      <w:szCs w:val="22"/>
+      <w:lang w:val="en-US" w:eastAsia="en-US"/>
+    </w:rPr>
+  </w:style>
+  <w:style w:type="character" w:default="1" w:styleId="DefaultParagraphFont">
+    <w:name w:val="Default Paragraph Font"/>
+    <w:uiPriority w:val="1"/>
+    <w:semiHidden/>
+    <w:unhideWhenUsed/>
+  </w:style>
+  <w:style w:type="table" w:default="1" w:styleId="TableNormal">
+    <w:name w:val="Normal Table"/>
+    <w:uiPriority w:val="99"/>
+    <w:semiHidden/>
+    <w:unhideWhenUsed/>
+    <w:tblPr>
+      <w:tblInd w:w="0" w:type="dxa"/>
+      <w:tblCellMar>
+        <w:top w:w="0" w:type="dxa"/>
+        <w:left w:w="108" w:type="dxa"/>
+        <w:bottom w:w="0" w:type="dxa"/>
+        <w:right w:w="108" w:type="dxa"/>
+      </w:tblCellMar>
+    </w:tblPr>
+  </w:style>
+  <w:style w:type="numbering" w:default="1" w:styleId="NoList">
+    <w:name w:val="No List"/>
+    <w:uiPriority w:val="99"/>
+    <w:semiHidden/>
+    <w:unhideWhenUsed/>
+  </w:style>
+  <w:style w:type="paragraph" w:styleId="BodyText">
+    <w:name w:val="Body Text"/>
+    <w:basedOn w:val="Normal"/>
+    <w:pPr>
+      <w:spacing w:after="140" w:line="276" w:lineRule="auto"/>
+    </w:pPr>
+  </w:style>
+  <w:style w:type="paragraph" w:styleId="Caption">
+    <w:name w:val="caption"/>
+    <w:basedOn w:val="Normal"/>
+    <w:next w:val="Normal"/>
+    <w:qFormat/>
+    <w:pPr>
+      <w:suppressLineNumbers/>
+      <w:spacing w:before="120" w:after="120"/>
+    </w:pPr>
+    <w:rPr>
+      <w:rFonts w:cs="Lohit Devanagari"/>
+      <w:i/>
+      <w:iCs/>
+      <w:sz w:val="24"/>
+      <w:szCs w:val="24"/>
+    </w:rPr>
+  </w:style>
+  <w:style w:type="paragraph" w:styleId="Footer">
+    <w:name w:val="footer"/>
+    <w:basedOn w:val="Normal"/>
+    <w:uiPriority w:val="99"/>
+    <w:unhideWhenUsed/>
+    <w:qFormat/>
+    <w:pPr>
+      <w:tabs>
+        <w:tab w:val="center" w:pos="4513"/>
+        <w:tab w:val="right" w:pos="9026"/>
+      </w:tabs>
+      <w:spacing w:after="0" w:line="240" w:lineRule="auto"/>
+    </w:pPr>
+  </w:style>
+  <w:style w:type="paragraph" w:styleId="Header">
+    <w:name w:val="header"/>
+    <w:basedOn w:val="Normal"/>
+    <w:uiPriority w:val="99"/>
+    <w:unhideWhenUsed/>
+    <w:pPr>
+      <w:tabs>
+        <w:tab w:val="center" w:pos="4513"/>
+        <w:tab w:val="right" w:pos="9026"/>
+      </w:tabs>
+      <w:spacing w:after="0" w:line="240" w:lineRule="auto"/>
+    </w:pPr>
+  </w:style>
+  <w:style w:type="paragraph" w:styleId="List">
+    <w:name w:val="List"/>
+    <w:basedOn w:val="BodyText"/>
+    <w:qFormat/>
+    <w:rPr>
+      <w:rFonts w:cs="Lohit Devanagari"/>
+    </w:rPr>
+  </w:style>
+  <w:style w:type="character" w:customStyle="1" w:styleId="HeaderChar">
+    <w:name w:val="Header Char"/>
+    <w:basedOn w:val="DefaultParagraphFont"/>
+    <w:uiPriority w:val="99"/>
+    <w:semiHidden/>
+    <w:qFormat/>
+    <w:rPr>
+      <w:lang w:val="en-US"/>
+    </w:rPr>
+  </w:style>
+  <w:style w:type="character" w:customStyle="1" w:styleId="FooterChar">
+    <w:name w:val="Footer Char"/>
+    <w:basedOn w:val="DefaultParagraphFont"/>
+    <w:uiPriority w:val="99"/>
+    <w:qFormat/>
+    <w:rPr>
+      <w:lang w:val="en-US"/>
+    </w:rPr>
+  </w:style>
+  <w:style w:type="paragraph" w:customStyle="1" w:styleId="Tajuk">
+    <w:name w:val="Tajuk"/>
+    <w:basedOn w:val="Normal"/>
+    <w:next w:val="BodyText"/>
+    <w:qFormat/>
+    <w:pPr>
+      <w:keepNext/>
+      <w:spacing w:before="240" w:after="120"/>
+    </w:pPr>
+    <w:rPr>
+      <w:rFonts w:ascii="Liberation Sans" w:eastAsia="Tahoma" w:hAnsi="Liberation Sans" w:cs="Lohit Devanagari"/>
+      <w:sz w:val="28"/>
+      <w:szCs w:val="28"/>
+    </w:rPr>
+  </w:style>
+  <w:style w:type="paragraph" w:customStyle="1" w:styleId="Indeks">
+    <w:name w:val="Indeks"/>
+    <w:basedOn w:val="Normal"/>
+    <w:qFormat/>
+    <w:pPr>
+      <w:suppressLineNumbers/>
+    </w:pPr>
+    <w:rPr>
+      <w:rFonts w:cs="Lohit Devanagari"/>
+    </w:rPr>
+  </w:style>
+  <w:style w:type="paragraph" w:customStyle="1" w:styleId="ListParagraph1">
+    <w:name w:val="List Paragraph1"/>
+    <w:basedOn w:val="Normal"/>
     <w:uiPriority w:val="34"/>
+    <w:qFormat/>
     <w:pPr>
-      <w:spacing w:before="0" w:after="160"/>
-      <w:ind w:left="720" w:firstLine="0"/>
+      <w:ind w:left="720"/>
       <w:contextualSpacing/>
     </w:pPr>
   </w:style>
@@ -1170,10 +2265,10 @@
   <a:themeElements>
     <a:clrScheme name="Office">
       <a:dk1>
-        <a:sysClr val="windowText" lastClr="F8F8F2"/>
+        <a:sysClr val="windowText" lastClr="000000"/>
       </a:dk1>
       <a:lt1>
-        <a:sysClr val="window" lastClr="282A36"/>
+        <a:sysClr val="window" lastClr="FFFFFF"/>
       </a:lt1>
       <a:dk2>
         <a:srgbClr val="1F497D"/>
